--- a/hw0/hw0-report.docx
+++ b/hw0/hw0-report.docx
@@ -72,7 +72,6 @@
         <w:t xml:space="preserve">The </w:t>
       </w:r>
       <w:proofErr w:type="spellStart"/>
-      <w:proofErr w:type="gramStart"/>
       <w:r>
         <w:rPr>
           <w:rFonts w:ascii="Times New Roman" w:hAnsi="Times New Roman" w:cs="Times New Roman"/>
@@ -82,7 +81,6 @@
         <w:t>iris.names</w:t>
       </w:r>
       <w:proofErr w:type="spellEnd"/>
-      <w:proofErr w:type="gramEnd"/>
       <w:r>
         <w:rPr>
           <w:rFonts w:ascii="Times New Roman" w:hAnsi="Times New Roman" w:cs="Times New Roman"/>
@@ -433,18 +431,12 @@
       </w:r>
     </w:p>
     <w:p>
-      <w:pPr>
-        <w:rPr>
-          <w:rFonts w:ascii="Times New Roman" w:hAnsi="Times New Roman" w:cs="Times New Roman"/>
-        </w:rPr>
-      </w:pPr>
       <w:hyperlink r:id="rId4" w:history="1">
         <w:r>
           <w:rPr>
             <w:rStyle w:val="Hyperlink"/>
-            <w:rFonts w:ascii="Times New Roman" w:hAnsi="Times New Roman" w:cs="Times New Roman"/>
           </w:rPr>
-          <w:t>https://github.com/Jamie-Jay/AML-2021Fall/tree/77ebfe7c79ec8651d7c63aba9e5951e0053e654b/hw0</w:t>
+          <w:t>https://github.com/Jamie-Jay/AML-2021Fall/tree/main/hw0</w:t>
         </w:r>
       </w:hyperlink>
     </w:p>

--- a/hw0/hw0-report.docx
+++ b/hw0/hw0-report.docx
@@ -2,439 +2,715 @@
 <file path=word/document.xml><?xml version="1.0" encoding="utf-8"?>
 <w:document xmlns:wpc="http://schemas.microsoft.com/office/word/2010/wordprocessingCanvas" xmlns:cx="http://schemas.microsoft.com/office/drawing/2014/chartex" xmlns:cx1="http://schemas.microsoft.com/office/drawing/2015/9/8/chartex" xmlns:cx2="http://schemas.microsoft.com/office/drawing/2015/10/21/chartex" xmlns:cx3="http://schemas.microsoft.com/office/drawing/2016/5/9/chartex" xmlns:cx4="http://schemas.microsoft.com/office/drawing/2016/5/10/chartex" xmlns:cx5="http://schemas.microsoft.com/office/drawing/2016/5/11/chartex" xmlns:cx6="http://schemas.microsoft.com/office/drawing/2016/5/12/chartex" xmlns:cx7="http://schemas.microsoft.com/office/drawing/2016/5/13/chartex" xmlns:cx8="http://schemas.microsoft.com/office/drawing/2016/5/14/chartex" xmlns:mc="http://schemas.openxmlformats.org/markup-compatibility/2006" xmlns:aink="http://schemas.microsoft.com/office/drawing/2016/ink" xmlns:am3d="http://schemas.microsoft.com/office/drawing/2017/model3d" xmlns:o="urn:schemas-microsoft-com:office:office" xmlns:r="http://schemas.openxmlformats.org/officeDocument/2006/relationships" xmlns:m="http://schemas.openxmlformats.org/officeDocument/2006/math" xmlns:v="urn:schemas-microsoft-com:vml" xmlns:wp14="http://schemas.microsoft.com/office/word/2010/wordprocessingDrawing" xmlns:wp="http://schemas.openxmlformats.org/drawingml/2006/wordprocessingDrawing" xmlns:w10="urn:schemas-microsoft-com:office:word" xmlns:w="http://schemas.openxmlformats.org/wordprocessingml/2006/main" xmlns:w14="http://schemas.microsoft.com/office/word/2010/wordml" xmlns:w15="http://schemas.microsoft.com/office/word/2012/wordml" xmlns:w16cex="http://schemas.microsoft.com/office/word/2018/wordml/cex" xmlns:w16cid="http://schemas.microsoft.com/office/word/2016/wordml/cid" xmlns:w16="http://schemas.microsoft.com/office/word/2018/wordml" xmlns:w16sdtdh="http://schemas.microsoft.com/office/word/2020/wordml/sdtdatahash" xmlns:w16se="http://schemas.microsoft.com/office/word/2015/wordml/symex" xmlns:wpg="http://schemas.microsoft.com/office/word/2010/wordprocessingGroup" xmlns:wpi="http://schemas.microsoft.com/office/word/2010/wordprocessingInk" xmlns:wne="http://schemas.microsoft.com/office/word/2006/wordml" xmlns:wps="http://schemas.microsoft.com/office/word/2010/wordprocessingShape" mc:Ignorable="w14 w15 w16se w16cid w16 w16cex w16sdtdh wp14">
   <w:body>
-    <w:p>
-      <w:pPr>
-        <w:pStyle w:val="Heading1"/>
-        <w:jc w:val="center"/>
-        <w:rPr>
-          <w:rFonts w:ascii="Times New Roman" w:hAnsi="Times New Roman" w:cs="Times New Roman"/>
-          <w:color w:val="auto"/>
-        </w:rPr>
-      </w:pPr>
-      <w:r>
-        <w:rPr>
-          <w:rFonts w:ascii="Times New Roman" w:hAnsi="Times New Roman" w:cs="Times New Roman"/>
-          <w:color w:val="auto"/>
-        </w:rPr>
-        <w:t>CS5785 Applied Machine Learning Homework 0 Report</w:t>
-      </w:r>
-    </w:p>
-    <w:p>
-      <w:pPr>
-        <w:jc w:val="center"/>
-        <w:rPr>
-          <w:rFonts w:ascii="Times New Roman" w:hAnsi="Times New Roman" w:cs="Times New Roman"/>
-        </w:rPr>
-      </w:pPr>
-      <w:r>
-        <w:rPr>
-          <w:rFonts w:ascii="Times New Roman" w:hAnsi="Times New Roman" w:cs="Times New Roman"/>
-        </w:rPr>
-        <w:t xml:space="preserve">Hao </w:t>
-      </w:r>
-      <w:proofErr w:type="spellStart"/>
-      <w:r>
-        <w:rPr>
-          <w:rFonts w:ascii="Times New Roman" w:hAnsi="Times New Roman" w:cs="Times New Roman"/>
-        </w:rPr>
-        <w:t>Geng</w:t>
-      </w:r>
-      <w:proofErr w:type="spellEnd"/>
-      <w:r>
-        <w:rPr>
-          <w:rFonts w:ascii="Times New Roman" w:hAnsi="Times New Roman" w:cs="Times New Roman"/>
-        </w:rPr>
-        <w:t>, hg457</w:t>
-      </w:r>
-    </w:p>
-    <w:p>
-      <w:pPr>
-        <w:jc w:val="center"/>
-        <w:rPr>
-          <w:rFonts w:ascii="Times New Roman" w:hAnsi="Times New Roman" w:cs="Times New Roman"/>
-        </w:rPr>
-      </w:pPr>
-    </w:p>
-    <w:p>
-      <w:pPr>
-        <w:rPr>
-          <w:rFonts w:ascii="Times New Roman" w:hAnsi="Times New Roman" w:cs="Times New Roman"/>
-          <w:sz w:val="24"/>
-          <w:szCs w:val="24"/>
-        </w:rPr>
-      </w:pPr>
-      <w:r>
-        <w:rPr>
-          <w:rFonts w:ascii="Times New Roman" w:hAnsi="Times New Roman" w:cs="Times New Roman"/>
-          <w:sz w:val="24"/>
-          <w:szCs w:val="24"/>
-        </w:rPr>
-        <w:t xml:space="preserve">The </w:t>
-      </w:r>
-      <w:proofErr w:type="spellStart"/>
-      <w:r>
-        <w:rPr>
-          <w:rFonts w:ascii="Times New Roman" w:hAnsi="Times New Roman" w:cs="Times New Roman"/>
-          <w:sz w:val="24"/>
-          <w:szCs w:val="24"/>
-        </w:rPr>
-        <w:t>iris.names</w:t>
-      </w:r>
-      <w:proofErr w:type="spellEnd"/>
-      <w:r>
-        <w:rPr>
-          <w:rFonts w:ascii="Times New Roman" w:hAnsi="Times New Roman" w:cs="Times New Roman"/>
-          <w:sz w:val="24"/>
-          <w:szCs w:val="24"/>
-        </w:rPr>
-        <w:t xml:space="preserve"> file describes the structure of the dataset. </w:t>
-      </w:r>
-    </w:p>
-    <w:p>
-      <w:pPr>
-        <w:rPr>
-          <w:rFonts w:ascii="Times New Roman" w:eastAsia="Times New Roman" w:hAnsi="Times New Roman" w:cs="Times New Roman"/>
+    <w:sdt>
+      <w:sdtPr>
+        <w:rPr>
+          <w:rFonts w:ascii="Times New Roman" w:hAnsi="Times New Roman" w:cs="Times New Roman"/>
+        </w:rPr>
+        <w:id w:val="-740712572"/>
+        <w:docPartObj>
+          <w:docPartGallery w:val="Cover Pages"/>
+          <w:docPartUnique/>
+        </w:docPartObj>
+      </w:sdtPr>
+      <w:sdtContent>
+        <w:p>
+          <w:pPr>
+            <w:rPr>
+              <w:rFonts w:ascii="Times New Roman" w:hAnsi="Times New Roman" w:cs="Times New Roman"/>
+            </w:rPr>
+          </w:pPr>
+        </w:p>
+        <w:tbl>
+          <w:tblPr>
+            <w:tblpPr w:leftFromText="187" w:rightFromText="187" w:horzAnchor="margin" w:tblpXSpec="center" w:tblpY="2881"/>
+            <w:tblW w:w="4000" w:type="pct"/>
+            <w:tblBorders>
+              <w:left w:val="single" w:sz="12" w:space="0" w:color="4472C4" w:themeColor="accent1"/>
+            </w:tblBorders>
+            <w:tblCellMar>
+              <w:left w:w="144" w:type="dxa"/>
+              <w:right w:w="115" w:type="dxa"/>
+            </w:tblCellMar>
+            <w:tblLook w:val="04A0" w:firstRow="1" w:lastRow="0" w:firstColumn="1" w:lastColumn="0" w:noHBand="0" w:noVBand="1"/>
+          </w:tblPr>
+          <w:tblGrid>
+            <w:gridCol w:w="6633"/>
+          </w:tblGrid>
+          <w:tr>
+            <w:sdt>
+              <w:sdtPr>
+                <w:rPr>
+                  <w:rFonts w:ascii="Times New Roman" w:hAnsi="Times New Roman" w:cs="Times New Roman"/>
+                  <w:sz w:val="48"/>
+                  <w:szCs w:val="48"/>
+                </w:rPr>
+                <w:alias w:val="Company"/>
+                <w:id w:val="13406915"/>
+                <w:placeholder>
+                  <w:docPart w:val="DA28F75BCECB4531B1B16ACD079714A0"/>
+                </w:placeholder>
+                <w:dataBinding w:prefixMappings="xmlns:ns0='http://schemas.openxmlformats.org/officeDocument/2006/extended-properties'" w:xpath="/ns0:Properties[1]/ns0:Company[1]" w:storeItemID="{6668398D-A668-4E3E-A5EB-62B293D839F1}"/>
+                <w:text/>
+              </w:sdtPr>
+              <w:sdtContent>
+                <w:tc>
+                  <w:tcPr>
+                    <w:tcW w:w="7672" w:type="dxa"/>
+                    <w:tcMar>
+                      <w:top w:w="216" w:type="dxa"/>
+                      <w:left w:w="115" w:type="dxa"/>
+                      <w:bottom w:w="216" w:type="dxa"/>
+                      <w:right w:w="115" w:type="dxa"/>
+                    </w:tcMar>
+                  </w:tcPr>
+                  <w:p>
+                    <w:pPr>
+                      <w:pStyle w:val="NoSpacing"/>
+                      <w:rPr>
+                        <w:rFonts w:ascii="Times New Roman" w:hAnsi="Times New Roman" w:cs="Times New Roman"/>
+                        <w:color w:val="2F5496" w:themeColor="accent1" w:themeShade="BF"/>
+                        <w:sz w:val="24"/>
+                      </w:rPr>
+                    </w:pPr>
+                    <w:r>
+                      <w:rPr>
+                        <w:rFonts w:ascii="Times New Roman" w:hAnsi="Times New Roman" w:cs="Times New Roman"/>
+                        <w:sz w:val="48"/>
+                        <w:szCs w:val="48"/>
+                      </w:rPr>
+                      <w:t>CS5785</w:t>
+                    </w:r>
+                  </w:p>
+                </w:tc>
+              </w:sdtContent>
+            </w:sdt>
+          </w:tr>
+          <w:tr>
+            <w:tc>
+              <w:tcPr>
+                <w:tcW w:w="7672" w:type="dxa"/>
+              </w:tcPr>
+              <w:sdt>
+                <w:sdtPr>
+                  <w:rPr>
+                    <w:rFonts w:ascii="Times New Roman" w:eastAsiaTheme="majorEastAsia" w:hAnsi="Times New Roman" w:cs="Times New Roman"/>
+                    <w:sz w:val="72"/>
+                    <w:szCs w:val="72"/>
+                  </w:rPr>
+                  <w:alias w:val="Title"/>
+                  <w:id w:val="13406919"/>
+                  <w:placeholder>
+                    <w:docPart w:val="060836A4264F43E7868519C3FA0C1C56"/>
+                  </w:placeholder>
+                  <w:dataBinding w:prefixMappings="xmlns:ns0='http://schemas.openxmlformats.org/package/2006/metadata/core-properties' xmlns:ns1='http://purl.org/dc/elements/1.1/'" w:xpath="/ns0:coreProperties[1]/ns1:title[1]" w:storeItemID="{6C3C8BC8-F283-45AE-878A-BAB7291924A1}"/>
+                  <w:text/>
+                </w:sdtPr>
+                <w:sdtContent>
+                  <w:p>
+                    <w:pPr>
+                      <w:pStyle w:val="NoSpacing"/>
+                      <w:spacing w:line="216" w:lineRule="auto"/>
+                      <w:rPr>
+                        <w:rFonts w:ascii="Times New Roman" w:eastAsiaTheme="majorEastAsia" w:hAnsi="Times New Roman" w:cs="Times New Roman"/>
+                        <w:color w:val="4472C4" w:themeColor="accent1"/>
+                        <w:sz w:val="88"/>
+                        <w:szCs w:val="88"/>
+                      </w:rPr>
+                    </w:pPr>
+                    <w:r>
+                      <w:rPr>
+                        <w:rFonts w:ascii="Times New Roman" w:eastAsiaTheme="majorEastAsia" w:hAnsi="Times New Roman" w:cs="Times New Roman"/>
+                        <w:sz w:val="72"/>
+                        <w:szCs w:val="72"/>
+                      </w:rPr>
+                      <w:t>Applied Machine Learning</w:t>
+                    </w:r>
+                    <w:r>
+                      <w:rPr>
+                        <w:rFonts w:ascii="Times New Roman" w:eastAsiaTheme="majorEastAsia" w:hAnsi="Times New Roman" w:cs="Times New Roman"/>
+                        <w:sz w:val="72"/>
+                        <w:szCs w:val="72"/>
+                      </w:rPr>
+                      <w:t xml:space="preserve"> </w:t>
+                    </w:r>
+                  </w:p>
+                </w:sdtContent>
+              </w:sdt>
+            </w:tc>
+          </w:tr>
+          <w:tr>
+            <w:sdt>
+              <w:sdtPr>
+                <w:rPr>
+                  <w:rFonts w:ascii="Times New Roman" w:hAnsi="Times New Roman" w:cs="Times New Roman"/>
+                  <w:sz w:val="48"/>
+                  <w:szCs w:val="48"/>
+                </w:rPr>
+                <w:alias w:val="Subtitle"/>
+                <w:id w:val="13406923"/>
+                <w:placeholder>
+                  <w:docPart w:val="E07B60935D64489B9942CF147D8552B3"/>
+                </w:placeholder>
+                <w:dataBinding w:prefixMappings="xmlns:ns0='http://schemas.openxmlformats.org/package/2006/metadata/core-properties' xmlns:ns1='http://purl.org/dc/elements/1.1/'" w:xpath="/ns0:coreProperties[1]/ns1:subject[1]" w:storeItemID="{6C3C8BC8-F283-45AE-878A-BAB7291924A1}"/>
+                <w:text/>
+              </w:sdtPr>
+              <w:sdtContent>
+                <w:tc>
+                  <w:tcPr>
+                    <w:tcW w:w="7672" w:type="dxa"/>
+                    <w:tcMar>
+                      <w:top w:w="216" w:type="dxa"/>
+                      <w:left w:w="115" w:type="dxa"/>
+                      <w:bottom w:w="216" w:type="dxa"/>
+                      <w:right w:w="115" w:type="dxa"/>
+                    </w:tcMar>
+                  </w:tcPr>
+                  <w:p>
+                    <w:pPr>
+                      <w:pStyle w:val="NoSpacing"/>
+                      <w:rPr>
+                        <w:rFonts w:ascii="Times New Roman" w:hAnsi="Times New Roman" w:cs="Times New Roman"/>
+                        <w:color w:val="2F5496" w:themeColor="accent1" w:themeShade="BF"/>
+                        <w:sz w:val="24"/>
+                      </w:rPr>
+                    </w:pPr>
+                    <w:r>
+                      <w:rPr>
+                        <w:rFonts w:ascii="Times New Roman" w:hAnsi="Times New Roman" w:cs="Times New Roman"/>
+                        <w:sz w:val="48"/>
+                        <w:szCs w:val="48"/>
+                      </w:rPr>
+                      <w:t>Homework 0 Report</w:t>
+                    </w:r>
+                    <w:r>
+                      <w:rPr>
+                        <w:rFonts w:ascii="Times New Roman" w:hAnsi="Times New Roman" w:cs="Times New Roman"/>
+                        <w:sz w:val="48"/>
+                        <w:szCs w:val="48"/>
+                      </w:rPr>
+                      <w:t xml:space="preserve"> </w:t>
+                    </w:r>
+                  </w:p>
+                </w:tc>
+              </w:sdtContent>
+            </w:sdt>
+          </w:tr>
+        </w:tbl>
+        <w:tbl>
+          <w:tblPr>
+            <w:tblpPr w:leftFromText="187" w:rightFromText="187" w:horzAnchor="margin" w:tblpXSpec="center" w:tblpYSpec="bottom"/>
+            <w:tblW w:w="3857" w:type="pct"/>
+            <w:tblLook w:val="04A0" w:firstRow="1" w:lastRow="0" w:firstColumn="1" w:lastColumn="0" w:noHBand="0" w:noVBand="1"/>
+          </w:tblPr>
+          <w:tblGrid>
+            <w:gridCol w:w="6407"/>
+          </w:tblGrid>
+          <w:tr>
+            <w:tc>
+              <w:tcPr>
+                <w:tcW w:w="7221" w:type="dxa"/>
+                <w:tcMar>
+                  <w:top w:w="216" w:type="dxa"/>
+                  <w:left w:w="115" w:type="dxa"/>
+                  <w:bottom w:w="216" w:type="dxa"/>
+                  <w:right w:w="115" w:type="dxa"/>
+                </w:tcMar>
+              </w:tcPr>
+              <w:sdt>
+                <w:sdtPr>
+                  <w:rPr>
+                    <w:rFonts w:ascii="Times New Roman" w:hAnsi="Times New Roman" w:cs="Times New Roman"/>
+                    <w:sz w:val="28"/>
+                    <w:szCs w:val="28"/>
+                  </w:rPr>
+                  <w:alias w:val="Author"/>
+                  <w:id w:val="13406928"/>
+                  <w:placeholder>
+                    <w:docPart w:val="33F7720F8DFA47A88D2303CE48E722E1"/>
+                  </w:placeholder>
+                  <w:dataBinding w:prefixMappings="xmlns:ns0='http://schemas.openxmlformats.org/package/2006/metadata/core-properties' xmlns:ns1='http://purl.org/dc/elements/1.1/'" w:xpath="/ns0:coreProperties[1]/ns1:creator[1]" w:storeItemID="{6C3C8BC8-F283-45AE-878A-BAB7291924A1}"/>
+                  <w:text/>
+                </w:sdtPr>
+                <w:sdtContent>
+                  <w:p>
+                    <w:pPr>
+                      <w:pStyle w:val="NoSpacing"/>
+                      <w:rPr>
+                        <w:rFonts w:ascii="Times New Roman" w:hAnsi="Times New Roman" w:cs="Times New Roman"/>
+                        <w:color w:val="4472C4" w:themeColor="accent1"/>
+                        <w:sz w:val="28"/>
+                        <w:szCs w:val="28"/>
+                      </w:rPr>
+                    </w:pPr>
+                    <w:r>
+                      <w:rPr>
+                        <w:rFonts w:ascii="Times New Roman" w:hAnsi="Times New Roman" w:cs="Times New Roman"/>
+                        <w:sz w:val="28"/>
+                        <w:szCs w:val="28"/>
+                      </w:rPr>
+                      <w:t>Hao G</w:t>
+                    </w:r>
+                    <w:r>
+                      <w:rPr>
+                        <w:rFonts w:ascii="Times New Roman" w:hAnsi="Times New Roman" w:cs="Times New Roman"/>
+                        <w:sz w:val="28"/>
+                        <w:szCs w:val="28"/>
+                      </w:rPr>
+                      <w:t>eng</w:t>
+                    </w:r>
+                    <w:r>
+                      <w:rPr>
+                        <w:rFonts w:ascii="Times New Roman" w:hAnsi="Times New Roman" w:cs="Times New Roman"/>
+                        <w:sz w:val="28"/>
+                        <w:szCs w:val="28"/>
+                      </w:rPr>
+                      <w:t>, hg457</w:t>
+                    </w:r>
+                  </w:p>
+                </w:sdtContent>
+              </w:sdt>
+              <w:sdt>
+                <w:sdtPr>
+                  <w:rPr>
+                    <w:rFonts w:ascii="Times New Roman" w:hAnsi="Times New Roman" w:cs="Times New Roman"/>
+                    <w:sz w:val="28"/>
+                    <w:szCs w:val="28"/>
+                  </w:rPr>
+                  <w:alias w:val="Date"/>
+                  <w:tag w:val="Date"/>
+                  <w:id w:val="13406932"/>
+                  <w:placeholder>
+                    <w:docPart w:val="A183BF82472944BE87CAD14923C5B526"/>
+                  </w:placeholder>
+                  <w:dataBinding w:prefixMappings="xmlns:ns0='http://schemas.microsoft.com/office/2006/coverPageProps'" w:xpath="/ns0:CoverPageProperties[1]/ns0:PublishDate[1]" w:storeItemID="{55AF091B-3C7A-41E3-B477-F2FDAA23CFDA}"/>
+                  <w:date w:fullDate="2021-09-03T00:00:00Z">
+                    <w:dateFormat w:val="M-d-yyyy"/>
+                    <w:lid w:val="en-US"/>
+                    <w:storeMappedDataAs w:val="dateTime"/>
+                    <w:calendar w:val="gregorian"/>
+                  </w:date>
+                </w:sdtPr>
+                <w:sdtContent>
+                  <w:p>
+                    <w:pPr>
+                      <w:pStyle w:val="NoSpacing"/>
+                      <w:rPr>
+                        <w:rFonts w:ascii="Times New Roman" w:hAnsi="Times New Roman" w:cs="Times New Roman"/>
+                        <w:color w:val="4472C4" w:themeColor="accent1"/>
+                        <w:sz w:val="28"/>
+                        <w:szCs w:val="28"/>
+                      </w:rPr>
+                    </w:pPr>
+                    <w:r>
+                      <w:rPr>
+                        <w:rFonts w:ascii="Times New Roman" w:hAnsi="Times New Roman" w:cs="Times New Roman"/>
+                        <w:sz w:val="28"/>
+                        <w:szCs w:val="28"/>
+                      </w:rPr>
+                      <w:t>9-3-2021</w:t>
+                    </w:r>
+                  </w:p>
+                </w:sdtContent>
+              </w:sdt>
+              <w:p>
+                <w:pPr>
+                  <w:pStyle w:val="NoSpacing"/>
+                  <w:rPr>
+                    <w:rFonts w:ascii="Times New Roman" w:hAnsi="Times New Roman" w:cs="Times New Roman"/>
+                    <w:color w:val="4472C4" w:themeColor="accent1"/>
+                  </w:rPr>
+                </w:pPr>
+              </w:p>
+            </w:tc>
+          </w:tr>
+        </w:tbl>
+        <w:p>
+          <w:pPr>
+            <w:widowControl/>
+            <w:jc w:val="left"/>
+            <w:rPr>
+              <w:rFonts w:ascii="Times New Roman" w:eastAsiaTheme="majorEastAsia" w:hAnsi="Times New Roman" w:cs="Times New Roman"/>
+              <w:sz w:val="32"/>
+              <w:szCs w:val="32"/>
+            </w:rPr>
+          </w:pPr>
+          <w:r>
+            <w:rPr>
+              <w:rFonts w:ascii="Times New Roman" w:hAnsi="Times New Roman" w:cs="Times New Roman"/>
+            </w:rPr>
+            <w:br w:type="page"/>
+          </w:r>
+        </w:p>
+      </w:sdtContent>
+    </w:sdt>
+    <w:p>
+      <w:pPr>
+        <w:rPr>
+          <w:rFonts w:ascii="Times New Roman" w:hAnsi="Times New Roman" w:cs="Times New Roman"/>
+        </w:rPr>
+      </w:pPr>
+    </w:p>
+    <w:p>
+      <w:pPr>
+        <w:rPr>
+          <w:rFonts w:ascii="Times New Roman" w:hAnsi="Times New Roman" w:cs="Times New Roman"/>
           <w:b/>
           <w:bCs/>
-          <w:kern w:val="0"/>
-          <w:sz w:val="24"/>
-          <w:szCs w:val="24"/>
-        </w:rPr>
-      </w:pPr>
-      <w:r>
-        <w:rPr>
-          <w:rFonts w:ascii="Times New Roman" w:eastAsia="Times New Roman" w:hAnsi="Times New Roman" w:cs="Times New Roman"/>
+          <w:sz w:val="32"/>
+          <w:szCs w:val="32"/>
+        </w:rPr>
+      </w:pPr>
+      <w:r>
+        <w:rPr>
+          <w:rFonts w:ascii="Times New Roman" w:hAnsi="Times New Roman" w:cs="Times New Roman"/>
           <w:b/>
           <w:bCs/>
-          <w:kern w:val="0"/>
-          <w:sz w:val="24"/>
-          <w:szCs w:val="24"/>
-        </w:rPr>
-        <w:t>How many features/attributes are there per sample?</w:t>
-      </w:r>
-    </w:p>
-    <w:p>
-      <w:pPr>
-        <w:ind w:left="420"/>
-        <w:rPr>
-          <w:rFonts w:ascii="Times New Roman" w:eastAsia="Times New Roman" w:hAnsi="Times New Roman" w:cs="Times New Roman"/>
-          <w:kern w:val="0"/>
-          <w:sz w:val="22"/>
-        </w:rPr>
-      </w:pPr>
-      <w:r>
-        <w:rPr>
-          <w:rFonts w:ascii="Times New Roman" w:eastAsia="Times New Roman" w:hAnsi="Times New Roman" w:cs="Times New Roman"/>
-          <w:kern w:val="0"/>
-          <w:sz w:val="22"/>
-        </w:rPr>
-        <w:t>4</w:t>
-      </w:r>
-    </w:p>
-    <w:p>
-      <w:pPr>
-        <w:ind w:left="420"/>
-        <w:rPr>
-          <w:rFonts w:ascii="Times New Roman" w:eastAsia="Times New Roman" w:hAnsi="Times New Roman" w:cs="Times New Roman"/>
-          <w:kern w:val="0"/>
-          <w:sz w:val="22"/>
-        </w:rPr>
-      </w:pPr>
-      <w:r>
-        <w:rPr>
-          <w:rFonts w:ascii="Times New Roman" w:eastAsia="Times New Roman" w:hAnsi="Times New Roman" w:cs="Times New Roman"/>
-          <w:kern w:val="0"/>
-          <w:sz w:val="22"/>
-        </w:rPr>
-        <w:t>Attribute Information:</w:t>
-      </w:r>
-    </w:p>
-    <w:p>
-      <w:pPr>
-        <w:ind w:left="420"/>
-        <w:rPr>
-          <w:rFonts w:ascii="Times New Roman" w:eastAsia="Times New Roman" w:hAnsi="Times New Roman" w:cs="Times New Roman"/>
-          <w:kern w:val="0"/>
-          <w:sz w:val="22"/>
-        </w:rPr>
-      </w:pPr>
-      <w:r>
-        <w:rPr>
-          <w:rFonts w:ascii="Times New Roman" w:eastAsia="Times New Roman" w:hAnsi="Times New Roman" w:cs="Times New Roman"/>
-          <w:kern w:val="0"/>
-          <w:sz w:val="22"/>
-        </w:rPr>
-        <w:t xml:space="preserve">   1. sepal length in cm</w:t>
-      </w:r>
-    </w:p>
-    <w:p>
-      <w:pPr>
-        <w:ind w:left="420"/>
-        <w:rPr>
-          <w:rFonts w:ascii="Times New Roman" w:eastAsia="Times New Roman" w:hAnsi="Times New Roman" w:cs="Times New Roman"/>
-          <w:kern w:val="0"/>
-          <w:sz w:val="22"/>
-        </w:rPr>
-      </w:pPr>
-      <w:r>
-        <w:rPr>
-          <w:rFonts w:ascii="Times New Roman" w:eastAsia="Times New Roman" w:hAnsi="Times New Roman" w:cs="Times New Roman"/>
-          <w:kern w:val="0"/>
-          <w:sz w:val="22"/>
-        </w:rPr>
-        <w:t xml:space="preserve">   2. sepal width in cm</w:t>
-      </w:r>
-    </w:p>
-    <w:p>
-      <w:pPr>
-        <w:ind w:left="420"/>
-        <w:rPr>
-          <w:rFonts w:ascii="Times New Roman" w:eastAsia="Times New Roman" w:hAnsi="Times New Roman" w:cs="Times New Roman"/>
-          <w:kern w:val="0"/>
-          <w:sz w:val="22"/>
-        </w:rPr>
-      </w:pPr>
-      <w:r>
-        <w:rPr>
-          <w:rFonts w:ascii="Times New Roman" w:eastAsia="Times New Roman" w:hAnsi="Times New Roman" w:cs="Times New Roman"/>
-          <w:kern w:val="0"/>
-          <w:sz w:val="22"/>
-        </w:rPr>
-        <w:t xml:space="preserve">   3. petal length in cm</w:t>
-      </w:r>
-    </w:p>
-    <w:p>
-      <w:pPr>
-        <w:ind w:left="420"/>
-        <w:rPr>
-          <w:rFonts w:ascii="Times New Roman" w:eastAsia="Times New Roman" w:hAnsi="Times New Roman" w:cs="Times New Roman"/>
-          <w:kern w:val="0"/>
-          <w:sz w:val="22"/>
-        </w:rPr>
-      </w:pPr>
-      <w:r>
-        <w:rPr>
-          <w:rFonts w:ascii="Times New Roman" w:eastAsia="Times New Roman" w:hAnsi="Times New Roman" w:cs="Times New Roman"/>
-          <w:kern w:val="0"/>
-          <w:sz w:val="22"/>
-        </w:rPr>
-        <w:t xml:space="preserve">   4. petal width in cm</w:t>
-      </w:r>
-    </w:p>
-    <w:p>
-      <w:pPr>
-        <w:rPr>
-          <w:rFonts w:ascii="Times New Roman" w:eastAsia="Times New Roman" w:hAnsi="Times New Roman" w:cs="Times New Roman"/>
-          <w:kern w:val="0"/>
-          <w:sz w:val="24"/>
-          <w:szCs w:val="24"/>
-        </w:rPr>
-      </w:pPr>
-    </w:p>
-    <w:p>
-      <w:pPr>
-        <w:rPr>
-          <w:rFonts w:ascii="Times New Roman" w:eastAsia="Times New Roman" w:hAnsi="Times New Roman" w:cs="Times New Roman"/>
+          <w:sz w:val="32"/>
+          <w:szCs w:val="32"/>
+        </w:rPr>
+        <w:t>G</w:t>
+      </w:r>
+      <w:r>
+        <w:rPr>
+          <w:rFonts w:ascii="Times New Roman" w:hAnsi="Times New Roman" w:cs="Times New Roman"/>
           <w:b/>
           <w:bCs/>
-          <w:kern w:val="0"/>
-          <w:sz w:val="24"/>
-          <w:szCs w:val="24"/>
-        </w:rPr>
-      </w:pPr>
-      <w:r>
+          <w:sz w:val="32"/>
+          <w:szCs w:val="32"/>
+        </w:rPr>
+        <w:t xml:space="preserve">eneral summary </w:t>
+      </w:r>
+    </w:p>
+    <w:p>
+      <w:pPr>
+        <w:rPr>
+          <w:rFonts w:ascii="Times New Roman" w:hAnsi="Times New Roman" w:cs="Times New Roman"/>
+          <w:sz w:val="24"/>
+          <w:szCs w:val="24"/>
+        </w:rPr>
+      </w:pPr>
+      <w:r>
+        <w:rPr>
+          <w:rFonts w:ascii="Times New Roman" w:hAnsi="Times New Roman" w:cs="Times New Roman"/>
+          <w:sz w:val="24"/>
+          <w:szCs w:val="24"/>
+        </w:rPr>
+        <w:t xml:space="preserve">In this homework, </w:t>
+      </w:r>
+      <w:r>
+        <w:rPr>
+          <w:rFonts w:ascii="Times New Roman" w:hAnsi="Times New Roman" w:cs="Times New Roman"/>
+          <w:sz w:val="24"/>
+          <w:szCs w:val="24"/>
+        </w:rPr>
+        <w:t xml:space="preserve">following the instruction, </w:t>
+      </w:r>
+      <w:r>
+        <w:rPr>
+          <w:rFonts w:ascii="Times New Roman" w:hAnsi="Times New Roman" w:cs="Times New Roman"/>
+          <w:sz w:val="24"/>
+          <w:szCs w:val="24"/>
+        </w:rPr>
+        <w:t xml:space="preserve">I </w:t>
+      </w:r>
+    </w:p>
+    <w:p>
+      <w:pPr>
+        <w:pStyle w:val="ListParagraph"/>
+        <w:numPr>
+          <w:ilvl w:val="0"/>
+          <w:numId w:val="3"/>
+        </w:numPr>
+        <w:rPr>
+          <w:rFonts w:ascii="Times New Roman" w:hAnsi="Times New Roman" w:cs="Times New Roman"/>
+          <w:sz w:val="24"/>
+          <w:szCs w:val="24"/>
+        </w:rPr>
+      </w:pPr>
+      <w:r>
+        <w:rPr>
+          <w:rFonts w:ascii="Times New Roman" w:hAnsi="Times New Roman" w:cs="Times New Roman"/>
+          <w:sz w:val="24"/>
+          <w:szCs w:val="24"/>
+        </w:rPr>
+        <w:t xml:space="preserve">set up python environment with Anaconda, </w:t>
+      </w:r>
+    </w:p>
+    <w:p>
+      <w:pPr>
+        <w:pStyle w:val="ListParagraph"/>
+        <w:numPr>
+          <w:ilvl w:val="0"/>
+          <w:numId w:val="3"/>
+        </w:numPr>
+        <w:rPr>
+          <w:rFonts w:ascii="Times New Roman" w:hAnsi="Times New Roman" w:cs="Times New Roman"/>
+          <w:sz w:val="24"/>
+          <w:szCs w:val="24"/>
+        </w:rPr>
+      </w:pPr>
+      <w:r>
+        <w:rPr>
+          <w:rFonts w:ascii="Times New Roman" w:hAnsi="Times New Roman" w:cs="Times New Roman"/>
+          <w:sz w:val="24"/>
+          <w:szCs w:val="24"/>
+        </w:rPr>
+        <w:t xml:space="preserve">download and </w:t>
+      </w:r>
+      <w:r>
+        <w:rPr>
+          <w:rFonts w:ascii="Times New Roman" w:hAnsi="Times New Roman" w:cs="Times New Roman"/>
+          <w:sz w:val="24"/>
+          <w:szCs w:val="24"/>
+        </w:rPr>
+        <w:t>parse the iris.data file and store them into array</w:t>
+      </w:r>
+      <w:r>
+        <w:rPr>
+          <w:rFonts w:ascii="Times New Roman" w:hAnsi="Times New Roman" w:cs="Times New Roman"/>
+          <w:sz w:val="24"/>
+          <w:szCs w:val="24"/>
+        </w:rPr>
+        <w:t xml:space="preserve"> using</w:t>
+      </w:r>
+    </w:p>
+    <w:p>
+      <w:pPr>
+        <w:pStyle w:val="ListParagraph"/>
+        <w:numPr>
+          <w:ilvl w:val="1"/>
+          <w:numId w:val="3"/>
+        </w:numPr>
+        <w:rPr>
+          <w:rFonts w:ascii="Times New Roman" w:hAnsi="Times New Roman" w:cs="Times New Roman"/>
+          <w:sz w:val="24"/>
+          <w:szCs w:val="24"/>
+        </w:rPr>
+      </w:pPr>
+      <w:r>
+        <w:rPr>
+          <w:rFonts w:ascii="Times New Roman" w:hAnsi="Times New Roman" w:cs="Times New Roman"/>
+          <w:sz w:val="24"/>
+          <w:szCs w:val="24"/>
+        </w:rPr>
+        <w:t xml:space="preserve">python function open(), list.append(), string.split(), </w:t>
+      </w:r>
+    </w:p>
+    <w:p>
+      <w:pPr>
+        <w:pStyle w:val="ListParagraph"/>
+        <w:numPr>
+          <w:ilvl w:val="1"/>
+          <w:numId w:val="3"/>
+        </w:numPr>
+        <w:rPr>
+          <w:rFonts w:ascii="Times New Roman" w:hAnsi="Times New Roman" w:cs="Times New Roman"/>
+          <w:sz w:val="24"/>
+          <w:szCs w:val="24"/>
+        </w:rPr>
+      </w:pPr>
+      <w:r>
+        <w:rPr>
+          <w:rFonts w:ascii="Times New Roman" w:hAnsi="Times New Roman" w:cs="Times New Roman"/>
+          <w:sz w:val="24"/>
+          <w:szCs w:val="24"/>
+        </w:rPr>
+        <w:t>numpy</w:t>
+      </w:r>
+    </w:p>
+    <w:p>
+      <w:pPr>
+        <w:pStyle w:val="ListParagraph"/>
+        <w:numPr>
+          <w:ilvl w:val="0"/>
+          <w:numId w:val="3"/>
+        </w:numPr>
+        <w:rPr>
+          <w:rFonts w:ascii="Times New Roman" w:hAnsi="Times New Roman" w:cs="Times New Roman"/>
+          <w:sz w:val="24"/>
+          <w:szCs w:val="24"/>
+        </w:rPr>
+      </w:pPr>
+      <w:r>
+        <w:rPr>
+          <w:rFonts w:ascii="Times New Roman" w:hAnsi="Times New Roman" w:cs="Times New Roman"/>
+          <w:sz w:val="24"/>
+          <w:szCs w:val="24"/>
+        </w:rPr>
+        <w:t>plot 2-</w:t>
+      </w:r>
+      <w:r>
+        <w:rPr>
+          <w:rFonts w:ascii="Times New Roman" w:hAnsi="Times New Roman" w:cs="Times New Roman"/>
+          <w:sz w:val="24"/>
+          <w:szCs w:val="24"/>
+        </w:rPr>
+        <w:t>dimensional</w:t>
+      </w:r>
+      <w:r>
+        <w:rPr>
+          <w:rFonts w:ascii="Times New Roman" w:hAnsi="Times New Roman" w:cs="Times New Roman"/>
+          <w:sz w:val="24"/>
+          <w:szCs w:val="24"/>
+        </w:rPr>
+        <w:t xml:space="preserve"> scatter plots </w:t>
+      </w:r>
+      <w:r>
+        <w:rPr>
+          <w:rFonts w:ascii="Times New Roman" w:hAnsi="Times New Roman" w:cs="Times New Roman"/>
+          <w:sz w:val="24"/>
+          <w:szCs w:val="24"/>
+        </w:rPr>
+        <w:t>from all pairs of two attributes</w:t>
+      </w:r>
+      <w:r>
+        <w:rPr>
+          <w:rFonts w:ascii="Times New Roman" w:hAnsi="Times New Roman" w:cs="Times New Roman"/>
+          <w:sz w:val="24"/>
+          <w:szCs w:val="24"/>
+        </w:rPr>
+        <w:t xml:space="preserve"> using</w:t>
+      </w:r>
+    </w:p>
+    <w:p>
+      <w:pPr>
+        <w:pStyle w:val="ListParagraph"/>
+        <w:numPr>
+          <w:ilvl w:val="1"/>
+          <w:numId w:val="3"/>
+        </w:numPr>
+        <w:rPr>
+          <w:rFonts w:ascii="Times New Roman" w:hAnsi="Times New Roman" w:cs="Times New Roman"/>
+          <w:sz w:val="24"/>
+          <w:szCs w:val="24"/>
+        </w:rPr>
+      </w:pPr>
+      <w:r>
+        <w:rPr>
+          <w:rFonts w:ascii="Times New Roman" w:hAnsi="Times New Roman" w:cs="Times New Roman"/>
+          <w:sz w:val="24"/>
+          <w:szCs w:val="24"/>
+        </w:rPr>
+        <w:t>matplotlib</w:t>
+      </w:r>
+      <w:r>
+        <w:rPr>
+          <w:rFonts w:ascii="Times New Roman" w:hAnsi="Times New Roman" w:cs="Times New Roman"/>
+          <w:sz w:val="24"/>
+          <w:szCs w:val="24"/>
+        </w:rPr>
+        <w:t>.</w:t>
+      </w:r>
+      <w:r>
+        <w:t xml:space="preserve"> </w:t>
+      </w:r>
+      <w:r>
+        <w:rPr>
+          <w:rFonts w:ascii="Times New Roman" w:hAnsi="Times New Roman" w:cs="Times New Roman"/>
+          <w:sz w:val="24"/>
+          <w:szCs w:val="24"/>
+        </w:rPr>
+        <w:t>pyplot</w:t>
+      </w:r>
+    </w:p>
+    <w:p>
+      <w:pPr>
+        <w:pStyle w:val="ListParagraph"/>
+        <w:numPr>
+          <w:ilvl w:val="1"/>
+          <w:numId w:val="3"/>
+        </w:numPr>
+        <w:rPr>
+          <w:rFonts w:ascii="Times New Roman" w:hAnsi="Times New Roman" w:cs="Times New Roman"/>
+          <w:sz w:val="24"/>
+          <w:szCs w:val="24"/>
+        </w:rPr>
+      </w:pPr>
+      <w:r>
+        <w:rPr>
+          <w:rFonts w:ascii="Times New Roman" w:hAnsi="Times New Roman" w:cs="Times New Roman"/>
+          <w:sz w:val="24"/>
+          <w:szCs w:val="24"/>
+        </w:rPr>
+        <w:t>numpy array transpose .T</w:t>
+      </w:r>
+    </w:p>
+    <w:p>
+      <w:pPr>
+        <w:ind w:left="60"/>
+        <w:rPr>
+          <w:rFonts w:ascii="Times New Roman" w:hAnsi="Times New Roman" w:cs="Times New Roman"/>
+          <w:sz w:val="24"/>
+          <w:szCs w:val="24"/>
+        </w:rPr>
+      </w:pPr>
+      <w:r>
+        <w:rPr>
+          <w:rFonts w:ascii="Times New Roman" w:hAnsi="Times New Roman" w:cs="Times New Roman"/>
+          <w:sz w:val="24"/>
+          <w:szCs w:val="24"/>
+        </w:rPr>
+        <w:t>The generated figure looks like the sample</w:t>
+      </w:r>
+      <w:r>
+        <w:rPr>
+          <w:rFonts w:ascii="Times New Roman" w:hAnsi="Times New Roman" w:cs="Times New Roman"/>
+          <w:sz w:val="24"/>
+          <w:szCs w:val="24"/>
+        </w:rPr>
+        <w:t xml:space="preserve"> figure from Wikipedia</w:t>
+      </w:r>
+      <w:r>
+        <w:rPr>
+          <w:rFonts w:ascii="Times New Roman" w:hAnsi="Times New Roman" w:cs="Times New Roman"/>
+          <w:sz w:val="24"/>
+          <w:szCs w:val="24"/>
+        </w:rPr>
+        <w:t>.</w:t>
+      </w:r>
+    </w:p>
+    <w:p>
+      <w:pPr>
+        <w:rPr>
+          <w:rFonts w:ascii="Times New Roman" w:hAnsi="Times New Roman" w:cs="Times New Roman"/>
+        </w:rPr>
+      </w:pPr>
+    </w:p>
+    <w:p>
+      <w:pPr>
         <w:rPr>
           <w:rFonts w:ascii="Times New Roman" w:eastAsia="Times New Roman" w:hAnsi="Times New Roman" w:cs="Times New Roman"/>
           <w:b/>
           <w:bCs/>
           <w:kern w:val="0"/>
-          <w:sz w:val="24"/>
-          <w:szCs w:val="24"/>
-        </w:rPr>
-        <w:t xml:space="preserve">How many different species are there? </w:t>
-      </w:r>
-    </w:p>
-    <w:p>
-      <w:pPr>
-        <w:ind w:left="420"/>
-        <w:rPr>
-          <w:rFonts w:ascii="Times New Roman" w:eastAsia="Times New Roman" w:hAnsi="Times New Roman" w:cs="Times New Roman"/>
-          <w:kern w:val="0"/>
-          <w:sz w:val="22"/>
-        </w:rPr>
-      </w:pPr>
-      <w:r>
-        <w:rPr>
-          <w:rFonts w:ascii="Times New Roman" w:eastAsia="Times New Roman" w:hAnsi="Times New Roman" w:cs="Times New Roman"/>
-          <w:kern w:val="0"/>
-          <w:sz w:val="22"/>
-        </w:rPr>
-        <w:t>3</w:t>
-      </w:r>
-    </w:p>
-    <w:p>
-      <w:pPr>
-        <w:ind w:left="420"/>
-        <w:rPr>
-          <w:rFonts w:ascii="Times New Roman" w:eastAsia="Times New Roman" w:hAnsi="Times New Roman" w:cs="Times New Roman"/>
-          <w:kern w:val="0"/>
-          <w:sz w:val="22"/>
-        </w:rPr>
-      </w:pPr>
-      <w:r>
-        <w:rPr>
-          <w:rFonts w:ascii="Times New Roman" w:eastAsia="Times New Roman" w:hAnsi="Times New Roman" w:cs="Times New Roman"/>
-          <w:kern w:val="0"/>
-          <w:sz w:val="22"/>
-        </w:rPr>
-        <w:t xml:space="preserve">  -- Iris </w:t>
-      </w:r>
-      <w:proofErr w:type="spellStart"/>
-      <w:r>
-        <w:rPr>
-          <w:rFonts w:ascii="Times New Roman" w:eastAsia="Times New Roman" w:hAnsi="Times New Roman" w:cs="Times New Roman"/>
-          <w:kern w:val="0"/>
-          <w:sz w:val="22"/>
-        </w:rPr>
-        <w:t>Setosa</w:t>
-      </w:r>
-      <w:proofErr w:type="spellEnd"/>
-    </w:p>
-    <w:p>
-      <w:pPr>
-        <w:ind w:left="420"/>
-        <w:rPr>
-          <w:rFonts w:ascii="Times New Roman" w:eastAsia="Times New Roman" w:hAnsi="Times New Roman" w:cs="Times New Roman"/>
-          <w:kern w:val="0"/>
-          <w:sz w:val="22"/>
-        </w:rPr>
-      </w:pPr>
-      <w:r>
-        <w:rPr>
-          <w:rFonts w:ascii="Times New Roman" w:eastAsia="Times New Roman" w:hAnsi="Times New Roman" w:cs="Times New Roman"/>
-          <w:kern w:val="0"/>
-          <w:sz w:val="22"/>
-        </w:rPr>
-        <w:t xml:space="preserve">  -- Iris </w:t>
-      </w:r>
-      <w:proofErr w:type="spellStart"/>
-      <w:r>
-        <w:rPr>
-          <w:rFonts w:ascii="Times New Roman" w:eastAsia="Times New Roman" w:hAnsi="Times New Roman" w:cs="Times New Roman"/>
-          <w:kern w:val="0"/>
-          <w:sz w:val="22"/>
-        </w:rPr>
-        <w:t>Versicolour</w:t>
-      </w:r>
-      <w:proofErr w:type="spellEnd"/>
-    </w:p>
-    <w:p>
-      <w:pPr>
-        <w:ind w:left="420"/>
-        <w:rPr>
-          <w:rFonts w:ascii="Times New Roman" w:eastAsia="Times New Roman" w:hAnsi="Times New Roman" w:cs="Times New Roman"/>
-          <w:kern w:val="0"/>
-          <w:sz w:val="22"/>
-        </w:rPr>
-      </w:pPr>
-      <w:r>
-        <w:rPr>
-          <w:rFonts w:ascii="Times New Roman" w:eastAsia="Times New Roman" w:hAnsi="Times New Roman" w:cs="Times New Roman"/>
-          <w:kern w:val="0"/>
-          <w:sz w:val="22"/>
-        </w:rPr>
-        <w:t xml:space="preserve">  -- Iris Virginica</w:t>
-      </w:r>
-    </w:p>
-    <w:p>
-      <w:pPr>
-        <w:rPr>
-          <w:rFonts w:ascii="Times New Roman" w:eastAsia="Times New Roman" w:hAnsi="Times New Roman" w:cs="Times New Roman"/>
-          <w:kern w:val="0"/>
-          <w:sz w:val="24"/>
-          <w:szCs w:val="24"/>
-        </w:rPr>
-      </w:pPr>
-    </w:p>
-    <w:p>
-      <w:pPr>
+          <w:sz w:val="28"/>
+          <w:szCs w:val="28"/>
+        </w:rPr>
+      </w:pPr>
+      <w:r>
         <w:rPr>
           <w:rFonts w:ascii="Times New Roman" w:eastAsia="Times New Roman" w:hAnsi="Times New Roman" w:cs="Times New Roman"/>
           <w:b/>
           <w:bCs/>
           <w:kern w:val="0"/>
-          <w:sz w:val="24"/>
-          <w:szCs w:val="24"/>
-        </w:rPr>
-      </w:pPr>
-      <w:r>
-        <w:rPr>
-          <w:rFonts w:ascii="Times New Roman" w:eastAsia="Times New Roman" w:hAnsi="Times New Roman" w:cs="Times New Roman"/>
-          <w:b/>
-          <w:bCs/>
-          <w:kern w:val="0"/>
-          <w:sz w:val="24"/>
-          <w:szCs w:val="24"/>
-        </w:rPr>
-        <w:t>How many samples of each species did Anderson record?</w:t>
-      </w:r>
-    </w:p>
-    <w:p>
-      <w:pPr>
-        <w:ind w:firstLine="420"/>
-        <w:rPr>
-          <w:rFonts w:ascii="Times New Roman" w:eastAsia="Times New Roman" w:hAnsi="Times New Roman" w:cs="Times New Roman"/>
-          <w:kern w:val="0"/>
-          <w:sz w:val="22"/>
-        </w:rPr>
-      </w:pPr>
-      <w:r>
-        <w:rPr>
-          <w:rFonts w:ascii="Times New Roman" w:eastAsia="Times New Roman" w:hAnsi="Times New Roman" w:cs="Times New Roman"/>
-          <w:kern w:val="0"/>
-          <w:sz w:val="22"/>
-        </w:rPr>
-        <w:t>50 in each of three classes</w:t>
-      </w:r>
-    </w:p>
-    <w:p>
-      <w:pPr>
-        <w:rPr>
-          <w:rFonts w:ascii="Times New Roman" w:eastAsia="Times New Roman" w:hAnsi="Times New Roman" w:cs="Times New Roman"/>
-          <w:kern w:val="0"/>
-          <w:sz w:val="24"/>
-          <w:szCs w:val="24"/>
-        </w:rPr>
-      </w:pPr>
-    </w:p>
-    <w:p>
-      <w:pPr>
-        <w:rPr>
-          <w:rFonts w:ascii="Times New Roman" w:eastAsia="Times New Roman" w:hAnsi="Times New Roman" w:cs="Times New Roman"/>
-          <w:b/>
-          <w:bCs/>
-          <w:kern w:val="0"/>
-          <w:sz w:val="24"/>
-          <w:szCs w:val="24"/>
-        </w:rPr>
-      </w:pPr>
-      <w:r>
-        <w:rPr>
-          <w:rFonts w:ascii="Times New Roman" w:eastAsia="Times New Roman" w:hAnsi="Times New Roman" w:cs="Times New Roman"/>
-          <w:b/>
-          <w:bCs/>
-          <w:kern w:val="0"/>
-          <w:sz w:val="24"/>
-          <w:szCs w:val="24"/>
-        </w:rPr>
-        <w:t>Code repo:</w:t>
-      </w:r>
-    </w:p>
-    <w:p>
-      <w:hyperlink r:id="rId4" w:history="1">
+          <w:sz w:val="28"/>
+          <w:szCs w:val="28"/>
+        </w:rPr>
+        <w:t>Code repo</w:t>
+      </w:r>
+    </w:p>
+    <w:p>
+      <w:pPr>
+        <w:rPr>
+          <w:rFonts w:ascii="Times New Roman" w:hAnsi="Times New Roman" w:cs="Times New Roman"/>
+        </w:rPr>
+      </w:pPr>
+      <w:hyperlink r:id="rId6" w:history="1">
         <w:r>
           <w:rPr>
             <w:rStyle w:val="Hyperlink"/>
+            <w:rFonts w:ascii="Times New Roman" w:hAnsi="Times New Roman" w:cs="Times New Roman"/>
           </w:rPr>
           <w:t>https://github.com/Jamie-Jay/AML-2021Fall/tree/main/hw0</w:t>
         </w:r>
@@ -444,28 +720,814 @@
       <w:pPr>
         <w:rPr>
           <w:rFonts w:ascii="Times New Roman" w:hAnsi="Times New Roman" w:cs="Times New Roman"/>
-          <w:sz w:val="24"/>
-          <w:szCs w:val="24"/>
-        </w:rPr>
-      </w:pPr>
-    </w:p>
-    <w:p>
-      <w:pPr>
-        <w:rPr>
-          <w:rFonts w:ascii="Times New Roman" w:hAnsi="Times New Roman" w:cs="Times New Roman"/>
-          <w:sz w:val="24"/>
-          <w:szCs w:val="24"/>
-        </w:rPr>
-      </w:pPr>
+        </w:rPr>
+      </w:pPr>
+    </w:p>
+    <w:p>
+      <w:pPr>
+        <w:rPr>
+          <w:rFonts w:ascii="Times New Roman" w:hAnsi="Times New Roman" w:cs="Times New Roman"/>
+          <w:b/>
+          <w:bCs/>
+          <w:sz w:val="32"/>
+          <w:szCs w:val="32"/>
+        </w:rPr>
+      </w:pPr>
+      <w:r>
+        <w:rPr>
+          <w:rFonts w:ascii="Times New Roman" w:hAnsi="Times New Roman" w:cs="Times New Roman"/>
+          <w:b/>
+          <w:bCs/>
+          <w:sz w:val="32"/>
+          <w:szCs w:val="32"/>
+        </w:rPr>
+        <w:t>Questions</w:t>
+      </w:r>
+    </w:p>
+    <w:p>
+      <w:pPr>
+        <w:rPr>
+          <w:rFonts w:ascii="Times New Roman" w:hAnsi="Times New Roman" w:cs="Times New Roman"/>
+          <w:sz w:val="24"/>
+          <w:szCs w:val="24"/>
+        </w:rPr>
+      </w:pPr>
+      <w:r>
+        <w:rPr>
+          <w:rFonts w:ascii="Times New Roman" w:hAnsi="Times New Roman" w:cs="Times New Roman"/>
+          <w:sz w:val="24"/>
+          <w:szCs w:val="24"/>
+        </w:rPr>
+        <w:t xml:space="preserve">The iris.names file describes the structure of the dataset. </w:t>
+      </w:r>
+    </w:p>
+    <w:p>
+      <w:pPr>
+        <w:pStyle w:val="ListParagraph"/>
+        <w:numPr>
+          <w:ilvl w:val="0"/>
+          <w:numId w:val="1"/>
+        </w:numPr>
+        <w:rPr>
+          <w:rFonts w:ascii="Times New Roman" w:eastAsia="Times New Roman" w:hAnsi="Times New Roman" w:cs="Times New Roman"/>
+          <w:b/>
+          <w:bCs/>
+          <w:kern w:val="0"/>
+          <w:sz w:val="24"/>
+          <w:szCs w:val="24"/>
+        </w:rPr>
+      </w:pPr>
+      <w:r>
+        <w:rPr>
+          <w:rFonts w:ascii="Times New Roman" w:eastAsia="Times New Roman" w:hAnsi="Times New Roman" w:cs="Times New Roman"/>
+          <w:b/>
+          <w:bCs/>
+          <w:kern w:val="0"/>
+          <w:sz w:val="24"/>
+          <w:szCs w:val="24"/>
+        </w:rPr>
+        <w:t>How many features/attributes are there per sample?</w:t>
+      </w:r>
+    </w:p>
+    <w:p>
+      <w:pPr>
+        <w:ind w:left="720"/>
+        <w:rPr>
+          <w:rFonts w:ascii="Times New Roman" w:eastAsia="Times New Roman" w:hAnsi="Times New Roman" w:cs="Times New Roman"/>
+          <w:kern w:val="0"/>
+          <w:sz w:val="22"/>
+        </w:rPr>
+      </w:pPr>
+      <w:r>
+        <w:rPr>
+          <w:rFonts w:ascii="Times New Roman" w:eastAsia="Times New Roman" w:hAnsi="Times New Roman" w:cs="Times New Roman"/>
+          <w:kern w:val="0"/>
+          <w:sz w:val="22"/>
+        </w:rPr>
+        <w:t>4</w:t>
+      </w:r>
+    </w:p>
+    <w:p>
+      <w:pPr>
+        <w:ind w:left="720"/>
+        <w:rPr>
+          <w:rFonts w:ascii="Times New Roman" w:eastAsia="Times New Roman" w:hAnsi="Times New Roman" w:cs="Times New Roman"/>
+          <w:kern w:val="0"/>
+          <w:sz w:val="22"/>
+        </w:rPr>
+      </w:pPr>
+      <w:r>
+        <w:rPr>
+          <w:rFonts w:ascii="Times New Roman" w:eastAsia="Times New Roman" w:hAnsi="Times New Roman" w:cs="Times New Roman"/>
+          <w:kern w:val="0"/>
+          <w:sz w:val="22"/>
+        </w:rPr>
+        <w:t>Attribute Information:</w:t>
+      </w:r>
+    </w:p>
+    <w:p>
+      <w:pPr>
+        <w:ind w:left="720"/>
+        <w:rPr>
+          <w:rFonts w:ascii="Times New Roman" w:eastAsia="Times New Roman" w:hAnsi="Times New Roman" w:cs="Times New Roman"/>
+          <w:kern w:val="0"/>
+          <w:sz w:val="22"/>
+        </w:rPr>
+      </w:pPr>
+      <w:r>
+        <w:rPr>
+          <w:rFonts w:ascii="Times New Roman" w:eastAsia="Times New Roman" w:hAnsi="Times New Roman" w:cs="Times New Roman"/>
+          <w:kern w:val="0"/>
+          <w:sz w:val="22"/>
+        </w:rPr>
+        <w:t xml:space="preserve">   1. sepal length in cm</w:t>
+      </w:r>
+    </w:p>
+    <w:p>
+      <w:pPr>
+        <w:ind w:left="720"/>
+        <w:rPr>
+          <w:rFonts w:ascii="Times New Roman" w:eastAsia="Times New Roman" w:hAnsi="Times New Roman" w:cs="Times New Roman"/>
+          <w:kern w:val="0"/>
+          <w:sz w:val="22"/>
+        </w:rPr>
+      </w:pPr>
+      <w:r>
+        <w:rPr>
+          <w:rFonts w:ascii="Times New Roman" w:eastAsia="Times New Roman" w:hAnsi="Times New Roman" w:cs="Times New Roman"/>
+          <w:kern w:val="0"/>
+          <w:sz w:val="22"/>
+        </w:rPr>
+        <w:t xml:space="preserve">   2. sepal width in cm</w:t>
+      </w:r>
+    </w:p>
+    <w:p>
+      <w:pPr>
+        <w:ind w:left="720"/>
+        <w:rPr>
+          <w:rFonts w:ascii="Times New Roman" w:eastAsia="Times New Roman" w:hAnsi="Times New Roman" w:cs="Times New Roman"/>
+          <w:kern w:val="0"/>
+          <w:sz w:val="22"/>
+        </w:rPr>
+      </w:pPr>
+      <w:r>
+        <w:rPr>
+          <w:rFonts w:ascii="Times New Roman" w:eastAsia="Times New Roman" w:hAnsi="Times New Roman" w:cs="Times New Roman"/>
+          <w:kern w:val="0"/>
+          <w:sz w:val="22"/>
+        </w:rPr>
+        <w:t xml:space="preserve">   3. petal length in cm</w:t>
+      </w:r>
+    </w:p>
+    <w:p>
+      <w:pPr>
+        <w:ind w:left="720"/>
+        <w:rPr>
+          <w:rFonts w:ascii="Times New Roman" w:eastAsia="Times New Roman" w:hAnsi="Times New Roman" w:cs="Times New Roman"/>
+          <w:kern w:val="0"/>
+          <w:sz w:val="22"/>
+        </w:rPr>
+      </w:pPr>
+      <w:r>
+        <w:rPr>
+          <w:rFonts w:ascii="Times New Roman" w:eastAsia="Times New Roman" w:hAnsi="Times New Roman" w:cs="Times New Roman"/>
+          <w:kern w:val="0"/>
+          <w:sz w:val="22"/>
+        </w:rPr>
+        <w:t xml:space="preserve">   4. petal width in cm</w:t>
+      </w:r>
+    </w:p>
+    <w:p>
+      <w:pPr>
+        <w:rPr>
+          <w:rFonts w:ascii="Times New Roman" w:eastAsia="Times New Roman" w:hAnsi="Times New Roman" w:cs="Times New Roman"/>
+          <w:kern w:val="0"/>
+          <w:sz w:val="24"/>
+          <w:szCs w:val="24"/>
+        </w:rPr>
+      </w:pPr>
+    </w:p>
+    <w:p>
+      <w:pPr>
+        <w:pStyle w:val="ListParagraph"/>
+        <w:numPr>
+          <w:ilvl w:val="0"/>
+          <w:numId w:val="1"/>
+        </w:numPr>
+        <w:rPr>
+          <w:rFonts w:ascii="Times New Roman" w:eastAsia="Times New Roman" w:hAnsi="Times New Roman" w:cs="Times New Roman"/>
+          <w:b/>
+          <w:bCs/>
+          <w:kern w:val="0"/>
+          <w:sz w:val="24"/>
+          <w:szCs w:val="24"/>
+        </w:rPr>
+      </w:pPr>
+      <w:r>
+        <w:rPr>
+          <w:rFonts w:ascii="Times New Roman" w:eastAsia="Times New Roman" w:hAnsi="Times New Roman" w:cs="Times New Roman"/>
+          <w:b/>
+          <w:bCs/>
+          <w:kern w:val="0"/>
+          <w:sz w:val="24"/>
+          <w:szCs w:val="24"/>
+        </w:rPr>
+        <w:t xml:space="preserve">How many different species are there? </w:t>
+      </w:r>
+    </w:p>
+    <w:p>
+      <w:pPr>
+        <w:ind w:left="720"/>
+        <w:rPr>
+          <w:rFonts w:ascii="Times New Roman" w:eastAsia="Times New Roman" w:hAnsi="Times New Roman" w:cs="Times New Roman"/>
+          <w:kern w:val="0"/>
+          <w:sz w:val="22"/>
+        </w:rPr>
+      </w:pPr>
+      <w:r>
+        <w:rPr>
+          <w:rFonts w:ascii="Times New Roman" w:eastAsia="Times New Roman" w:hAnsi="Times New Roman" w:cs="Times New Roman"/>
+          <w:kern w:val="0"/>
+          <w:sz w:val="22"/>
+        </w:rPr>
+        <w:t>3</w:t>
+      </w:r>
+    </w:p>
+    <w:p>
+      <w:pPr>
+        <w:ind w:left="720"/>
+        <w:rPr>
+          <w:rFonts w:ascii="Times New Roman" w:eastAsia="Times New Roman" w:hAnsi="Times New Roman" w:cs="Times New Roman"/>
+          <w:kern w:val="0"/>
+          <w:sz w:val="22"/>
+        </w:rPr>
+      </w:pPr>
+      <w:r>
+        <w:rPr>
+          <w:rFonts w:ascii="Times New Roman" w:eastAsia="Times New Roman" w:hAnsi="Times New Roman" w:cs="Times New Roman"/>
+          <w:kern w:val="0"/>
+          <w:sz w:val="22"/>
+        </w:rPr>
+        <w:t xml:space="preserve">  -- Iris Setosa</w:t>
+      </w:r>
+    </w:p>
+    <w:p>
+      <w:pPr>
+        <w:ind w:left="720"/>
+        <w:rPr>
+          <w:rFonts w:ascii="Times New Roman" w:eastAsia="Times New Roman" w:hAnsi="Times New Roman" w:cs="Times New Roman"/>
+          <w:kern w:val="0"/>
+          <w:sz w:val="22"/>
+        </w:rPr>
+      </w:pPr>
+      <w:r>
+        <w:rPr>
+          <w:rFonts w:ascii="Times New Roman" w:eastAsia="Times New Roman" w:hAnsi="Times New Roman" w:cs="Times New Roman"/>
+          <w:kern w:val="0"/>
+          <w:sz w:val="22"/>
+        </w:rPr>
+        <w:t xml:space="preserve">  -- Iris Versicolour</w:t>
+      </w:r>
+    </w:p>
+    <w:p>
+      <w:pPr>
+        <w:ind w:left="720"/>
+        <w:rPr>
+          <w:rFonts w:ascii="Times New Roman" w:eastAsia="Times New Roman" w:hAnsi="Times New Roman" w:cs="Times New Roman"/>
+          <w:kern w:val="0"/>
+          <w:sz w:val="22"/>
+        </w:rPr>
+      </w:pPr>
+      <w:r>
+        <w:rPr>
+          <w:rFonts w:ascii="Times New Roman" w:eastAsia="Times New Roman" w:hAnsi="Times New Roman" w:cs="Times New Roman"/>
+          <w:kern w:val="0"/>
+          <w:sz w:val="22"/>
+        </w:rPr>
+        <w:t xml:space="preserve">  -- Iris Virginica</w:t>
+      </w:r>
+    </w:p>
+    <w:p>
+      <w:pPr>
+        <w:rPr>
+          <w:rFonts w:ascii="Times New Roman" w:eastAsia="Times New Roman" w:hAnsi="Times New Roman" w:cs="Times New Roman"/>
+          <w:kern w:val="0"/>
+          <w:sz w:val="24"/>
+          <w:szCs w:val="24"/>
+        </w:rPr>
+      </w:pPr>
+    </w:p>
+    <w:p>
+      <w:pPr>
+        <w:pStyle w:val="ListParagraph"/>
+        <w:numPr>
+          <w:ilvl w:val="0"/>
+          <w:numId w:val="1"/>
+        </w:numPr>
+        <w:rPr>
+          <w:rFonts w:ascii="Times New Roman" w:eastAsia="Times New Roman" w:hAnsi="Times New Roman" w:cs="Times New Roman"/>
+          <w:b/>
+          <w:bCs/>
+          <w:kern w:val="0"/>
+          <w:sz w:val="24"/>
+          <w:szCs w:val="24"/>
+        </w:rPr>
+      </w:pPr>
+      <w:r>
+        <w:rPr>
+          <w:rFonts w:ascii="Times New Roman" w:eastAsia="Times New Roman" w:hAnsi="Times New Roman" w:cs="Times New Roman"/>
+          <w:b/>
+          <w:bCs/>
+          <w:kern w:val="0"/>
+          <w:sz w:val="24"/>
+          <w:szCs w:val="24"/>
+        </w:rPr>
+        <w:t>How many samples of each species did Anderson record?</w:t>
+      </w:r>
+    </w:p>
+    <w:p>
+      <w:pPr>
+        <w:ind w:left="300" w:firstLine="420"/>
+        <w:rPr>
+          <w:rFonts w:ascii="Times New Roman" w:eastAsia="Times New Roman" w:hAnsi="Times New Roman" w:cs="Times New Roman"/>
+          <w:kern w:val="0"/>
+          <w:sz w:val="22"/>
+        </w:rPr>
+      </w:pPr>
+      <w:r>
+        <w:rPr>
+          <w:rFonts w:ascii="Times New Roman" w:eastAsia="Times New Roman" w:hAnsi="Times New Roman" w:cs="Times New Roman"/>
+          <w:kern w:val="0"/>
+          <w:sz w:val="22"/>
+        </w:rPr>
+        <w:t>50 in each of three classes</w:t>
+      </w:r>
+    </w:p>
+    <w:p>
+      <w:pPr>
+        <w:rPr>
+          <w:rFonts w:ascii="Times New Roman" w:eastAsia="Times New Roman" w:hAnsi="Times New Roman" w:cs="Times New Roman"/>
+          <w:kern w:val="0"/>
+          <w:sz w:val="24"/>
+          <w:szCs w:val="24"/>
+        </w:rPr>
+      </w:pPr>
+    </w:p>
+    <w:p>
+      <w:pPr>
+        <w:widowControl/>
+        <w:jc w:val="left"/>
+        <w:rPr>
+          <w:rFonts w:ascii="Times New Roman" w:eastAsia="Times New Roman" w:hAnsi="Times New Roman" w:cs="Times New Roman"/>
+          <w:b/>
+          <w:bCs/>
+          <w:kern w:val="0"/>
+          <w:sz w:val="32"/>
+          <w:szCs w:val="32"/>
+        </w:rPr>
+      </w:pPr>
+      <w:r>
+        <w:rPr>
+          <w:rFonts w:ascii="Times New Roman" w:eastAsia="Times New Roman" w:hAnsi="Times New Roman" w:cs="Times New Roman"/>
+          <w:b/>
+          <w:bCs/>
+          <w:kern w:val="0"/>
+          <w:sz w:val="32"/>
+          <w:szCs w:val="32"/>
+        </w:rPr>
+        <w:br w:type="page"/>
+      </w:r>
+    </w:p>
+    <w:p>
+      <w:pPr>
+        <w:rPr>
+          <w:rFonts w:ascii="Times New Roman" w:eastAsia="Times New Roman" w:hAnsi="Times New Roman" w:cs="Times New Roman"/>
+          <w:b/>
+          <w:bCs/>
+          <w:kern w:val="0"/>
+          <w:sz w:val="32"/>
+          <w:szCs w:val="32"/>
+        </w:rPr>
+      </w:pPr>
+      <w:r>
+        <w:rPr>
+          <w:rFonts w:ascii="Times New Roman" w:eastAsia="Times New Roman" w:hAnsi="Times New Roman" w:cs="Times New Roman"/>
+          <w:b/>
+          <w:bCs/>
+          <w:kern w:val="0"/>
+          <w:sz w:val="32"/>
+          <w:szCs w:val="32"/>
+        </w:rPr>
+        <w:lastRenderedPageBreak/>
+        <w:t>Result</w:t>
+      </w:r>
+    </w:p>
+    <w:p>
+      <w:pPr>
+        <w:rPr>
+          <w:rFonts w:ascii="Times New Roman" w:eastAsia="Times New Roman" w:hAnsi="Times New Roman" w:cs="Times New Roman"/>
+          <w:kern w:val="0"/>
+          <w:sz w:val="24"/>
+          <w:szCs w:val="24"/>
+        </w:rPr>
+      </w:pPr>
+      <w:r>
+        <w:rPr>
+          <w:rFonts w:ascii="Times New Roman" w:eastAsia="Times New Roman" w:hAnsi="Times New Roman" w:cs="Times New Roman"/>
+          <w:noProof/>
+          <w:kern w:val="0"/>
+          <w:sz w:val="24"/>
+          <w:szCs w:val="24"/>
+        </w:rPr>
+        <w:drawing>
+          <wp:inline distT="0" distB="0" distL="0" distR="0" wp14:anchorId="1CD3D272" wp14:editId="65965E6B">
+            <wp:extent cx="5273040" cy="3954780"/>
+            <wp:effectExtent l="0" t="0" r="3810" b="7620"/>
+            <wp:docPr id="1" name="Picture 1"/>
+            <wp:cNvGraphicFramePr>
+              <a:graphicFrameLocks xmlns:a="http://schemas.openxmlformats.org/drawingml/2006/main" noChangeAspect="1"/>
+            </wp:cNvGraphicFramePr>
+            <a:graphic xmlns:a="http://schemas.openxmlformats.org/drawingml/2006/main">
+              <a:graphicData uri="http://schemas.openxmlformats.org/drawingml/2006/picture">
+                <pic:pic xmlns:pic="http://schemas.openxmlformats.org/drawingml/2006/picture">
+                  <pic:nvPicPr>
+                    <pic:cNvPr id="0" name="Picture 1"/>
+                    <pic:cNvPicPr>
+                      <a:picLocks noChangeAspect="1" noChangeArrowheads="1"/>
+                    </pic:cNvPicPr>
+                  </pic:nvPicPr>
+                  <pic:blipFill>
+                    <a:blip r:embed="rId7">
+                      <a:extLst>
+                        <a:ext uri="{28A0092B-C50C-407E-A947-70E740481C1C}">
+                          <a14:useLocalDpi xmlns:a14="http://schemas.microsoft.com/office/drawing/2010/main" val="0"/>
+                        </a:ext>
+                      </a:extLst>
+                    </a:blip>
+                    <a:srcRect/>
+                    <a:stretch>
+                      <a:fillRect/>
+                    </a:stretch>
+                  </pic:blipFill>
+                  <pic:spPr bwMode="auto">
+                    <a:xfrm>
+                      <a:off x="0" y="0"/>
+                      <a:ext cx="5273040" cy="3954780"/>
+                    </a:xfrm>
+                    <a:prstGeom prst="rect">
+                      <a:avLst/>
+                    </a:prstGeom>
+                    <a:noFill/>
+                    <a:ln>
+                      <a:noFill/>
+                    </a:ln>
+                  </pic:spPr>
+                </pic:pic>
+              </a:graphicData>
+            </a:graphic>
+          </wp:inline>
+        </w:drawing>
+      </w:r>
     </w:p>
     <w:sectPr>
       <w:pgSz w:w="11906" w:h="16838"/>
       <w:pgMar w:top="1440" w:right="1800" w:bottom="1440" w:left="1800" w:header="851" w:footer="992" w:gutter="0"/>
+      <w:pgNumType w:start="0"/>
       <w:cols w:space="425"/>
+      <w:titlePg/>
       <w:docGrid w:type="lines" w:linePitch="312"/>
     </w:sectPr>
   </w:body>
 </w:document>
+</file>
+
+<file path=word/numbering.xml><?xml version="1.0" encoding="utf-8"?>
+<w:numbering xmlns:wpc="http://schemas.microsoft.com/office/word/2010/wordprocessingCanvas" xmlns:cx="http://schemas.microsoft.com/office/drawing/2014/chartex" xmlns:cx1="http://schemas.microsoft.com/office/drawing/2015/9/8/chartex" xmlns:cx2="http://schemas.microsoft.com/office/drawing/2015/10/21/chartex" xmlns:cx3="http://schemas.microsoft.com/office/drawing/2016/5/9/chartex" xmlns:cx4="http://schemas.microsoft.com/office/drawing/2016/5/10/chartex" xmlns:cx5="http://schemas.microsoft.com/office/drawing/2016/5/11/chartex" xmlns:cx6="http://schemas.microsoft.com/office/drawing/2016/5/12/chartex" xmlns:cx7="http://schemas.microsoft.com/office/drawing/2016/5/13/chartex" xmlns:cx8="http://schemas.microsoft.com/office/drawing/2016/5/14/chartex" xmlns:mc="http://schemas.openxmlformats.org/markup-compatibility/2006" xmlns:aink="http://schemas.microsoft.com/office/drawing/2016/ink" xmlns:am3d="http://schemas.microsoft.com/office/drawing/2017/model3d" xmlns:o="urn:schemas-microsoft-com:office:office" xmlns:r="http://schemas.openxmlformats.org/officeDocument/2006/relationships" xmlns:m="http://schemas.openxmlformats.org/officeDocument/2006/math" xmlns:v="urn:schemas-microsoft-com:vml" xmlns:wp14="http://schemas.microsoft.com/office/word/2010/wordprocessingDrawing" xmlns:wp="http://schemas.openxmlformats.org/drawingml/2006/wordprocessingDrawing" xmlns:w10="urn:schemas-microsoft-com:office:word" xmlns:w="http://schemas.openxmlformats.org/wordprocessingml/2006/main" xmlns:w14="http://schemas.microsoft.com/office/word/2010/wordml" xmlns:w15="http://schemas.microsoft.com/office/word/2012/wordml" xmlns:w16cex="http://schemas.microsoft.com/office/word/2018/wordml/cex" xmlns:w16cid="http://schemas.microsoft.com/office/word/2016/wordml/cid" xmlns:w16="http://schemas.microsoft.com/office/word/2018/wordml" xmlns:w16sdtdh="http://schemas.microsoft.com/office/word/2020/wordml/sdtdatahash" xmlns:w16se="http://schemas.microsoft.com/office/word/2015/wordml/symex" xmlns:wpg="http://schemas.microsoft.com/office/word/2010/wordprocessingGroup" xmlns:wpi="http://schemas.microsoft.com/office/word/2010/wordprocessingInk" xmlns:wne="http://schemas.microsoft.com/office/word/2006/wordml" xmlns:wps="http://schemas.microsoft.com/office/word/2010/wordprocessingShape" mc:Ignorable="w14 w15 w16se w16cid w16 w16cex w16sdtdh wp14">
+  <w:abstractNum w:abstractNumId="0" w15:restartNumberingAfterBreak="0">
+    <w:nsid w:val="29E572E1"/>
+    <w:multiLevelType w:val="hybridMultilevel"/>
+    <w:tmpl w:val="01F093DA"/>
+    <w:lvl w:ilvl="0" w:tplc="04090001">
+      <w:start w:val="1"/>
+      <w:numFmt w:val="bullet"/>
+      <w:lvlText w:val=""/>
+      <w:lvlJc w:val="left"/>
+      <w:pPr>
+        <w:ind w:left="780" w:hanging="360"/>
+      </w:pPr>
+      <w:rPr>
+        <w:rFonts w:ascii="Symbol" w:hAnsi="Symbol" w:hint="default"/>
+      </w:rPr>
+    </w:lvl>
+    <w:lvl w:ilvl="1" w:tplc="04090003">
+      <w:start w:val="1"/>
+      <w:numFmt w:val="bullet"/>
+      <w:lvlText w:val="o"/>
+      <w:lvlJc w:val="left"/>
+      <w:pPr>
+        <w:ind w:left="1500" w:hanging="360"/>
+      </w:pPr>
+      <w:rPr>
+        <w:rFonts w:ascii="Courier New" w:hAnsi="Courier New" w:cs="Courier New" w:hint="default"/>
+      </w:rPr>
+    </w:lvl>
+    <w:lvl w:ilvl="2" w:tplc="04090005" w:tentative="1">
+      <w:start w:val="1"/>
+      <w:numFmt w:val="bullet"/>
+      <w:lvlText w:val=""/>
+      <w:lvlJc w:val="left"/>
+      <w:pPr>
+        <w:ind w:left="2220" w:hanging="360"/>
+      </w:pPr>
+      <w:rPr>
+        <w:rFonts w:ascii="Wingdings" w:hAnsi="Wingdings" w:hint="default"/>
+      </w:rPr>
+    </w:lvl>
+    <w:lvl w:ilvl="3" w:tplc="04090001" w:tentative="1">
+      <w:start w:val="1"/>
+      <w:numFmt w:val="bullet"/>
+      <w:lvlText w:val=""/>
+      <w:lvlJc w:val="left"/>
+      <w:pPr>
+        <w:ind w:left="2940" w:hanging="360"/>
+      </w:pPr>
+      <w:rPr>
+        <w:rFonts w:ascii="Symbol" w:hAnsi="Symbol" w:hint="default"/>
+      </w:rPr>
+    </w:lvl>
+    <w:lvl w:ilvl="4" w:tplc="04090003" w:tentative="1">
+      <w:start w:val="1"/>
+      <w:numFmt w:val="bullet"/>
+      <w:lvlText w:val="o"/>
+      <w:lvlJc w:val="left"/>
+      <w:pPr>
+        <w:ind w:left="3660" w:hanging="360"/>
+      </w:pPr>
+      <w:rPr>
+        <w:rFonts w:ascii="Courier New" w:hAnsi="Courier New" w:cs="Courier New" w:hint="default"/>
+      </w:rPr>
+    </w:lvl>
+    <w:lvl w:ilvl="5" w:tplc="04090005" w:tentative="1">
+      <w:start w:val="1"/>
+      <w:numFmt w:val="bullet"/>
+      <w:lvlText w:val=""/>
+      <w:lvlJc w:val="left"/>
+      <w:pPr>
+        <w:ind w:left="4380" w:hanging="360"/>
+      </w:pPr>
+      <w:rPr>
+        <w:rFonts w:ascii="Wingdings" w:hAnsi="Wingdings" w:hint="default"/>
+      </w:rPr>
+    </w:lvl>
+    <w:lvl w:ilvl="6" w:tplc="04090001" w:tentative="1">
+      <w:start w:val="1"/>
+      <w:numFmt w:val="bullet"/>
+      <w:lvlText w:val=""/>
+      <w:lvlJc w:val="left"/>
+      <w:pPr>
+        <w:ind w:left="5100" w:hanging="360"/>
+      </w:pPr>
+      <w:rPr>
+        <w:rFonts w:ascii="Symbol" w:hAnsi="Symbol" w:hint="default"/>
+      </w:rPr>
+    </w:lvl>
+    <w:lvl w:ilvl="7" w:tplc="04090003" w:tentative="1">
+      <w:start w:val="1"/>
+      <w:numFmt w:val="bullet"/>
+      <w:lvlText w:val="o"/>
+      <w:lvlJc w:val="left"/>
+      <w:pPr>
+        <w:ind w:left="5820" w:hanging="360"/>
+      </w:pPr>
+      <w:rPr>
+        <w:rFonts w:ascii="Courier New" w:hAnsi="Courier New" w:cs="Courier New" w:hint="default"/>
+      </w:rPr>
+    </w:lvl>
+    <w:lvl w:ilvl="8" w:tplc="04090005" w:tentative="1">
+      <w:start w:val="1"/>
+      <w:numFmt w:val="bullet"/>
+      <w:lvlText w:val=""/>
+      <w:lvlJc w:val="left"/>
+      <w:pPr>
+        <w:ind w:left="6540" w:hanging="360"/>
+      </w:pPr>
+      <w:rPr>
+        <w:rFonts w:ascii="Wingdings" w:hAnsi="Wingdings" w:hint="default"/>
+      </w:rPr>
+    </w:lvl>
+  </w:abstractNum>
+  <w:abstractNum w:abstractNumId="1" w15:restartNumberingAfterBreak="0">
+    <w:nsid w:val="321A5FC1"/>
+    <w:multiLevelType w:val="hybridMultilevel"/>
+    <w:tmpl w:val="6FBCEBF8"/>
+    <w:lvl w:ilvl="0" w:tplc="04090001">
+      <w:start w:val="1"/>
+      <w:numFmt w:val="bullet"/>
+      <w:lvlText w:val=""/>
+      <w:lvlJc w:val="left"/>
+      <w:pPr>
+        <w:ind w:left="360" w:hanging="360"/>
+      </w:pPr>
+      <w:rPr>
+        <w:rFonts w:ascii="Symbol" w:hAnsi="Symbol" w:hint="default"/>
+      </w:rPr>
+    </w:lvl>
+    <w:lvl w:ilvl="1" w:tplc="04090003" w:tentative="1">
+      <w:start w:val="1"/>
+      <w:numFmt w:val="bullet"/>
+      <w:lvlText w:val="o"/>
+      <w:lvlJc w:val="left"/>
+      <w:pPr>
+        <w:ind w:left="1080" w:hanging="360"/>
+      </w:pPr>
+      <w:rPr>
+        <w:rFonts w:ascii="Courier New" w:hAnsi="Courier New" w:cs="Courier New" w:hint="default"/>
+      </w:rPr>
+    </w:lvl>
+    <w:lvl w:ilvl="2" w:tplc="04090005" w:tentative="1">
+      <w:start w:val="1"/>
+      <w:numFmt w:val="bullet"/>
+      <w:lvlText w:val=""/>
+      <w:lvlJc w:val="left"/>
+      <w:pPr>
+        <w:ind w:left="1800" w:hanging="360"/>
+      </w:pPr>
+      <w:rPr>
+        <w:rFonts w:ascii="Wingdings" w:hAnsi="Wingdings" w:hint="default"/>
+      </w:rPr>
+    </w:lvl>
+    <w:lvl w:ilvl="3" w:tplc="04090001" w:tentative="1">
+      <w:start w:val="1"/>
+      <w:numFmt w:val="bullet"/>
+      <w:lvlText w:val=""/>
+      <w:lvlJc w:val="left"/>
+      <w:pPr>
+        <w:ind w:left="2520" w:hanging="360"/>
+      </w:pPr>
+      <w:rPr>
+        <w:rFonts w:ascii="Symbol" w:hAnsi="Symbol" w:hint="default"/>
+      </w:rPr>
+    </w:lvl>
+    <w:lvl w:ilvl="4" w:tplc="04090003" w:tentative="1">
+      <w:start w:val="1"/>
+      <w:numFmt w:val="bullet"/>
+      <w:lvlText w:val="o"/>
+      <w:lvlJc w:val="left"/>
+      <w:pPr>
+        <w:ind w:left="3240" w:hanging="360"/>
+      </w:pPr>
+      <w:rPr>
+        <w:rFonts w:ascii="Courier New" w:hAnsi="Courier New" w:cs="Courier New" w:hint="default"/>
+      </w:rPr>
+    </w:lvl>
+    <w:lvl w:ilvl="5" w:tplc="04090005" w:tentative="1">
+      <w:start w:val="1"/>
+      <w:numFmt w:val="bullet"/>
+      <w:lvlText w:val=""/>
+      <w:lvlJc w:val="left"/>
+      <w:pPr>
+        <w:ind w:left="3960" w:hanging="360"/>
+      </w:pPr>
+      <w:rPr>
+        <w:rFonts w:ascii="Wingdings" w:hAnsi="Wingdings" w:hint="default"/>
+      </w:rPr>
+    </w:lvl>
+    <w:lvl w:ilvl="6" w:tplc="04090001" w:tentative="1">
+      <w:start w:val="1"/>
+      <w:numFmt w:val="bullet"/>
+      <w:lvlText w:val=""/>
+      <w:lvlJc w:val="left"/>
+      <w:pPr>
+        <w:ind w:left="4680" w:hanging="360"/>
+      </w:pPr>
+      <w:rPr>
+        <w:rFonts w:ascii="Symbol" w:hAnsi="Symbol" w:hint="default"/>
+      </w:rPr>
+    </w:lvl>
+    <w:lvl w:ilvl="7" w:tplc="04090003" w:tentative="1">
+      <w:start w:val="1"/>
+      <w:numFmt w:val="bullet"/>
+      <w:lvlText w:val="o"/>
+      <w:lvlJc w:val="left"/>
+      <w:pPr>
+        <w:ind w:left="5400" w:hanging="360"/>
+      </w:pPr>
+      <w:rPr>
+        <w:rFonts w:ascii="Courier New" w:hAnsi="Courier New" w:cs="Courier New" w:hint="default"/>
+      </w:rPr>
+    </w:lvl>
+    <w:lvl w:ilvl="8" w:tplc="04090005" w:tentative="1">
+      <w:start w:val="1"/>
+      <w:numFmt w:val="bullet"/>
+      <w:lvlText w:val=""/>
+      <w:lvlJc w:val="left"/>
+      <w:pPr>
+        <w:ind w:left="6120" w:hanging="360"/>
+      </w:pPr>
+      <w:rPr>
+        <w:rFonts w:ascii="Wingdings" w:hAnsi="Wingdings" w:hint="default"/>
+      </w:rPr>
+    </w:lvl>
+  </w:abstractNum>
+  <w:abstractNum w:abstractNumId="2" w15:restartNumberingAfterBreak="0">
+    <w:nsid w:val="35A07FDD"/>
+    <w:multiLevelType w:val="hybridMultilevel"/>
+    <w:tmpl w:val="399A1882"/>
+    <w:lvl w:ilvl="0" w:tplc="0409000F">
+      <w:start w:val="1"/>
+      <w:numFmt w:val="decimal"/>
+      <w:lvlText w:val="%1."/>
+      <w:lvlJc w:val="left"/>
+      <w:pPr>
+        <w:ind w:left="720" w:hanging="360"/>
+      </w:pPr>
+      <w:rPr>
+        <w:rFonts w:hint="default"/>
+      </w:rPr>
+    </w:lvl>
+    <w:lvl w:ilvl="1" w:tplc="04090019" w:tentative="1">
+      <w:start w:val="1"/>
+      <w:numFmt w:val="lowerLetter"/>
+      <w:lvlText w:val="%2."/>
+      <w:lvlJc w:val="left"/>
+      <w:pPr>
+        <w:ind w:left="1440" w:hanging="360"/>
+      </w:pPr>
+    </w:lvl>
+    <w:lvl w:ilvl="2" w:tplc="0409001B" w:tentative="1">
+      <w:start w:val="1"/>
+      <w:numFmt w:val="lowerRoman"/>
+      <w:lvlText w:val="%3."/>
+      <w:lvlJc w:val="right"/>
+      <w:pPr>
+        <w:ind w:left="2160" w:hanging="180"/>
+      </w:pPr>
+    </w:lvl>
+    <w:lvl w:ilvl="3" w:tplc="0409000F" w:tentative="1">
+      <w:start w:val="1"/>
+      <w:numFmt w:val="decimal"/>
+      <w:lvlText w:val="%4."/>
+      <w:lvlJc w:val="left"/>
+      <w:pPr>
+        <w:ind w:left="2880" w:hanging="360"/>
+      </w:pPr>
+    </w:lvl>
+    <w:lvl w:ilvl="4" w:tplc="04090019" w:tentative="1">
+      <w:start w:val="1"/>
+      <w:numFmt w:val="lowerLetter"/>
+      <w:lvlText w:val="%5."/>
+      <w:lvlJc w:val="left"/>
+      <w:pPr>
+        <w:ind w:left="3600" w:hanging="360"/>
+      </w:pPr>
+    </w:lvl>
+    <w:lvl w:ilvl="5" w:tplc="0409001B" w:tentative="1">
+      <w:start w:val="1"/>
+      <w:numFmt w:val="lowerRoman"/>
+      <w:lvlText w:val="%6."/>
+      <w:lvlJc w:val="right"/>
+      <w:pPr>
+        <w:ind w:left="4320" w:hanging="180"/>
+      </w:pPr>
+    </w:lvl>
+    <w:lvl w:ilvl="6" w:tplc="0409000F" w:tentative="1">
+      <w:start w:val="1"/>
+      <w:numFmt w:val="decimal"/>
+      <w:lvlText w:val="%7."/>
+      <w:lvlJc w:val="left"/>
+      <w:pPr>
+        <w:ind w:left="5040" w:hanging="360"/>
+      </w:pPr>
+    </w:lvl>
+    <w:lvl w:ilvl="7" w:tplc="04090019" w:tentative="1">
+      <w:start w:val="1"/>
+      <w:numFmt w:val="lowerLetter"/>
+      <w:lvlText w:val="%8."/>
+      <w:lvlJc w:val="left"/>
+      <w:pPr>
+        <w:ind w:left="5760" w:hanging="360"/>
+      </w:pPr>
+    </w:lvl>
+    <w:lvl w:ilvl="8" w:tplc="0409001B" w:tentative="1">
+      <w:start w:val="1"/>
+      <w:numFmt w:val="lowerRoman"/>
+      <w:lvlText w:val="%9."/>
+      <w:lvlJc w:val="right"/>
+      <w:pPr>
+        <w:ind w:left="6480" w:hanging="180"/>
+      </w:pPr>
+    </w:lvl>
+  </w:abstractNum>
+  <w:num w:numId="1">
+    <w:abstractNumId w:val="2"/>
+  </w:num>
+  <w:num w:numId="2">
+    <w:abstractNumId w:val="1"/>
+  </w:num>
+  <w:num w:numId="3">
+    <w:abstractNumId w:val="0"/>
+  </w:num>
+</w:numbering>
 </file>
 
 <file path=word/styles.xml><?xml version="1.0" encoding="utf-8"?>
@@ -999,7 +2061,763 @@
       <w:u w:val="single"/>
     </w:rPr>
   </w:style>
+  <w:style w:type="paragraph" w:styleId="NoSpacing">
+    <w:name w:val="No Spacing"/>
+    <w:link w:val="NoSpacingChar"/>
+    <w:uiPriority w:val="1"/>
+    <w:qFormat/>
+    <w:rsid w:val="00CF442A"/>
+    <w:rPr>
+      <w:rFonts w:eastAsiaTheme="minorEastAsia"/>
+      <w:kern w:val="0"/>
+      <w:sz w:val="22"/>
+    </w:rPr>
+  </w:style>
+  <w:style w:type="character" w:customStyle="1" w:styleId="NoSpacingChar">
+    <w:name w:val="No Spacing Char"/>
+    <w:basedOn w:val="DefaultParagraphFont"/>
+    <w:link w:val="NoSpacing"/>
+    <w:uiPriority w:val="1"/>
+    <w:rsid w:val="00CF442A"/>
+    <w:rPr>
+      <w:rFonts w:eastAsiaTheme="minorEastAsia"/>
+      <w:kern w:val="0"/>
+      <w:sz w:val="22"/>
+    </w:rPr>
+  </w:style>
+  <w:style w:type="paragraph" w:styleId="ListParagraph">
+    <w:name w:val="List Paragraph"/>
+    <w:basedOn w:val="Normal"/>
+    <w:uiPriority w:val="34"/>
+    <w:qFormat/>
+    <w:rsid w:val="00117273"/>
+    <w:pPr>
+      <w:ind w:left="720"/>
+      <w:contextualSpacing/>
+    </w:pPr>
+  </w:style>
 </w:styles>
+</file>
+
+<file path=word/glossary/document.xml><?xml version="1.0" encoding="utf-8"?>
+<w:glossaryDocument xmlns:wpc="http://schemas.microsoft.com/office/word/2010/wordprocessingCanvas" xmlns:cx="http://schemas.microsoft.com/office/drawing/2014/chartex" xmlns:cx1="http://schemas.microsoft.com/office/drawing/2015/9/8/chartex" xmlns:cx2="http://schemas.microsoft.com/office/drawing/2015/10/21/chartex" xmlns:cx3="http://schemas.microsoft.com/office/drawing/2016/5/9/chartex" xmlns:cx4="http://schemas.microsoft.com/office/drawing/2016/5/10/chartex" xmlns:cx5="http://schemas.microsoft.com/office/drawing/2016/5/11/chartex" xmlns:cx6="http://schemas.microsoft.com/office/drawing/2016/5/12/chartex" xmlns:cx7="http://schemas.microsoft.com/office/drawing/2016/5/13/chartex" xmlns:cx8="http://schemas.microsoft.com/office/drawing/2016/5/14/chartex" xmlns:mc="http://schemas.openxmlformats.org/markup-compatibility/2006" xmlns:aink="http://schemas.microsoft.com/office/drawing/2016/ink" xmlns:am3d="http://schemas.microsoft.com/office/drawing/2017/model3d" xmlns:o="urn:schemas-microsoft-com:office:office" xmlns:r="http://schemas.openxmlformats.org/officeDocument/2006/relationships" xmlns:m="http://schemas.openxmlformats.org/officeDocument/2006/math" xmlns:v="urn:schemas-microsoft-com:vml" xmlns:wp14="http://schemas.microsoft.com/office/word/2010/wordprocessingDrawing" xmlns:wp="http://schemas.openxmlformats.org/drawingml/2006/wordprocessingDrawing" xmlns:w10="urn:schemas-microsoft-com:office:word" xmlns:w="http://schemas.openxmlformats.org/wordprocessingml/2006/main" xmlns:w14="http://schemas.microsoft.com/office/word/2010/wordml" xmlns:w15="http://schemas.microsoft.com/office/word/2012/wordml" xmlns:w16cex="http://schemas.microsoft.com/office/word/2018/wordml/cex" xmlns:w16cid="http://schemas.microsoft.com/office/word/2016/wordml/cid" xmlns:w16="http://schemas.microsoft.com/office/word/2018/wordml" xmlns:w16sdtdh="http://schemas.microsoft.com/office/word/2020/wordml/sdtdatahash" xmlns:w16se="http://schemas.microsoft.com/office/word/2015/wordml/symex" xmlns:wpg="http://schemas.microsoft.com/office/word/2010/wordprocessingGroup" xmlns:wpi="http://schemas.microsoft.com/office/word/2010/wordprocessingInk" xmlns:wne="http://schemas.microsoft.com/office/word/2006/wordml" xmlns:wps="http://schemas.microsoft.com/office/word/2010/wordprocessingShape" mc:Ignorable="w14 w15 w16se w16cid w16 w16cex w16sdtdh wp14">
+  <w:docParts>
+    <w:docPart>
+      <w:docPartPr>
+        <w:name w:val="DA28F75BCECB4531B1B16ACD079714A0"/>
+        <w:category>
+          <w:name w:val="General"/>
+          <w:gallery w:val="placeholder"/>
+        </w:category>
+        <w:types>
+          <w:type w:val="bbPlcHdr"/>
+        </w:types>
+        <w:behaviors>
+          <w:behavior w:val="content"/>
+        </w:behaviors>
+        <w:guid w:val="{0E8A14DB-8D54-4E11-8494-3DD14775AD9C}"/>
+      </w:docPartPr>
+      <w:docPartBody>
+        <w:p>
+          <w:pPr>
+            <w:pStyle w:val="DA28F75BCECB4531B1B16ACD079714A0"/>
+          </w:pPr>
+          <w:r>
+            <w:rPr>
+              <w:color w:val="2F5496" w:themeColor="accent1" w:themeShade="BF"/>
+              <w:sz w:val="24"/>
+              <w:szCs w:val="24"/>
+            </w:rPr>
+            <w:t>[Company name]</w:t>
+          </w:r>
+        </w:p>
+      </w:docPartBody>
+    </w:docPart>
+    <w:docPart>
+      <w:docPartPr>
+        <w:name w:val="060836A4264F43E7868519C3FA0C1C56"/>
+        <w:category>
+          <w:name w:val="General"/>
+          <w:gallery w:val="placeholder"/>
+        </w:category>
+        <w:types>
+          <w:type w:val="bbPlcHdr"/>
+        </w:types>
+        <w:behaviors>
+          <w:behavior w:val="content"/>
+        </w:behaviors>
+        <w:guid w:val="{CBDBB0A9-7174-497A-B63B-52C147619BD9}"/>
+      </w:docPartPr>
+      <w:docPartBody>
+        <w:p>
+          <w:pPr>
+            <w:pStyle w:val="060836A4264F43E7868519C3FA0C1C56"/>
+          </w:pPr>
+          <w:r>
+            <w:rPr>
+              <w:rFonts w:asciiTheme="majorHAnsi" w:eastAsiaTheme="majorEastAsia" w:hAnsiTheme="majorHAnsi" w:cstheme="majorBidi"/>
+              <w:color w:val="4472C4" w:themeColor="accent1"/>
+              <w:sz w:val="88"/>
+              <w:szCs w:val="88"/>
+            </w:rPr>
+            <w:t>[Document title]</w:t>
+          </w:r>
+        </w:p>
+      </w:docPartBody>
+    </w:docPart>
+    <w:docPart>
+      <w:docPartPr>
+        <w:name w:val="E07B60935D64489B9942CF147D8552B3"/>
+        <w:category>
+          <w:name w:val="General"/>
+          <w:gallery w:val="placeholder"/>
+        </w:category>
+        <w:types>
+          <w:type w:val="bbPlcHdr"/>
+        </w:types>
+        <w:behaviors>
+          <w:behavior w:val="content"/>
+        </w:behaviors>
+        <w:guid w:val="{37C1AC2E-1781-4A5C-B41D-5D053416170C}"/>
+      </w:docPartPr>
+      <w:docPartBody>
+        <w:p>
+          <w:pPr>
+            <w:pStyle w:val="E07B60935D64489B9942CF147D8552B3"/>
+          </w:pPr>
+          <w:r>
+            <w:rPr>
+              <w:color w:val="2F5496" w:themeColor="accent1" w:themeShade="BF"/>
+              <w:sz w:val="24"/>
+              <w:szCs w:val="24"/>
+            </w:rPr>
+            <w:t>[Document subtitle]</w:t>
+          </w:r>
+        </w:p>
+      </w:docPartBody>
+    </w:docPart>
+    <w:docPart>
+      <w:docPartPr>
+        <w:name w:val="33F7720F8DFA47A88D2303CE48E722E1"/>
+        <w:category>
+          <w:name w:val="General"/>
+          <w:gallery w:val="placeholder"/>
+        </w:category>
+        <w:types>
+          <w:type w:val="bbPlcHdr"/>
+        </w:types>
+        <w:behaviors>
+          <w:behavior w:val="content"/>
+        </w:behaviors>
+        <w:guid w:val="{02ACB87D-20A6-4F6E-81BE-A226997140C5}"/>
+      </w:docPartPr>
+      <w:docPartBody>
+        <w:p>
+          <w:pPr>
+            <w:pStyle w:val="33F7720F8DFA47A88D2303CE48E722E1"/>
+          </w:pPr>
+          <w:r>
+            <w:rPr>
+              <w:color w:val="4472C4" w:themeColor="accent1"/>
+              <w:sz w:val="28"/>
+              <w:szCs w:val="28"/>
+            </w:rPr>
+            <w:t>[Author name]</w:t>
+          </w:r>
+        </w:p>
+      </w:docPartBody>
+    </w:docPart>
+    <w:docPart>
+      <w:docPartPr>
+        <w:name w:val="A183BF82472944BE87CAD14923C5B526"/>
+        <w:category>
+          <w:name w:val="General"/>
+          <w:gallery w:val="placeholder"/>
+        </w:category>
+        <w:types>
+          <w:type w:val="bbPlcHdr"/>
+        </w:types>
+        <w:behaviors>
+          <w:behavior w:val="content"/>
+        </w:behaviors>
+        <w:guid w:val="{29C4E7B0-F45C-41C5-A17A-F9DB47A21EFA}"/>
+      </w:docPartPr>
+      <w:docPartBody>
+        <w:p>
+          <w:pPr>
+            <w:pStyle w:val="A183BF82472944BE87CAD14923C5B526"/>
+          </w:pPr>
+          <w:r>
+            <w:rPr>
+              <w:color w:val="4472C4" w:themeColor="accent1"/>
+              <w:sz w:val="28"/>
+              <w:szCs w:val="28"/>
+            </w:rPr>
+            <w:t>[Date]</w:t>
+          </w:r>
+        </w:p>
+      </w:docPartBody>
+    </w:docPart>
+  </w:docParts>
+</w:glossaryDocument>
+</file>
+
+<file path=word/glossary/fontTable.xml><?xml version="1.0" encoding="utf-8"?>
+<w:fonts xmlns:mc="http://schemas.openxmlformats.org/markup-compatibility/2006" xmlns:r="http://schemas.openxmlformats.org/officeDocument/2006/relationships" xmlns:w="http://schemas.openxmlformats.org/wordprocessingml/2006/main" xmlns:w14="http://schemas.microsoft.com/office/word/2010/wordml" xmlns:w15="http://schemas.microsoft.com/office/word/2012/wordml" xmlns:w16cex="http://schemas.microsoft.com/office/word/2018/wordml/cex" xmlns:w16cid="http://schemas.microsoft.com/office/word/2016/wordml/cid" xmlns:w16="http://schemas.microsoft.com/office/word/2018/wordml" xmlns:w16sdtdh="http://schemas.microsoft.com/office/word/2020/wordml/sdtdatahash" xmlns:w16se="http://schemas.microsoft.com/office/word/2015/wordml/symex" mc:Ignorable="w14 w15 w16se w16cid w16 w16cex w16sdtdh">
+  <w:font w:name="Symbol">
+    <w:panose1 w:val="05050102010706020507"/>
+    <w:charset w:val="02"/>
+    <w:family w:val="roman"/>
+    <w:pitch w:val="variable"/>
+    <w:sig w:usb0="00000000" w:usb1="10000000" w:usb2="00000000" w:usb3="00000000" w:csb0="80000000" w:csb1="00000000"/>
+  </w:font>
+  <w:font w:name="Times New Roman">
+    <w:panose1 w:val="02020603050405020304"/>
+    <w:charset w:val="00"/>
+    <w:family w:val="roman"/>
+    <w:pitch w:val="variable"/>
+    <w:sig w:usb0="E0002EFF" w:usb1="C000785B" w:usb2="00000009" w:usb3="00000000" w:csb0="000001FF" w:csb1="00000000"/>
+  </w:font>
+  <w:font w:name="Courier New">
+    <w:panose1 w:val="02070309020205020404"/>
+    <w:charset w:val="00"/>
+    <w:family w:val="modern"/>
+    <w:pitch w:val="fixed"/>
+    <w:sig w:usb0="E0002EFF" w:usb1="C0007843" w:usb2="00000009" w:usb3="00000000" w:csb0="000001FF" w:csb1="00000000"/>
+  </w:font>
+  <w:font w:name="Wingdings">
+    <w:panose1 w:val="05000000000000000000"/>
+    <w:charset w:val="02"/>
+    <w:family w:val="auto"/>
+    <w:pitch w:val="variable"/>
+    <w:sig w:usb0="00000000" w:usb1="10000000" w:usb2="00000000" w:usb3="00000000" w:csb0="80000000" w:csb1="00000000"/>
+  </w:font>
+  <w:font w:name="等线">
+    <w:altName w:val="DengXian"/>
+    <w:panose1 w:val="02010600030101010101"/>
+    <w:charset w:val="86"/>
+    <w:family w:val="auto"/>
+    <w:pitch w:val="variable"/>
+    <w:sig w:usb0="A00002BF" w:usb1="38CF7CFA" w:usb2="00000016" w:usb3="00000000" w:csb0="0004000F" w:csb1="00000000"/>
+  </w:font>
+  <w:font w:name="等线 Light">
+    <w:panose1 w:val="02010600030101010101"/>
+    <w:charset w:val="86"/>
+    <w:family w:val="auto"/>
+    <w:pitch w:val="variable"/>
+    <w:sig w:usb0="A00002BF" w:usb1="38CF7CFA" w:usb2="00000016" w:usb3="00000000" w:csb0="0004000F" w:csb1="00000000"/>
+  </w:font>
+  <w:font w:name="Calibri">
+    <w:panose1 w:val="020F0502020204030204"/>
+    <w:charset w:val="00"/>
+    <w:family w:val="swiss"/>
+    <w:pitch w:val="variable"/>
+    <w:sig w:usb0="E0002AFF" w:usb1="C000247B" w:usb2="00000009" w:usb3="00000000" w:csb0="000001FF" w:csb1="00000000"/>
+  </w:font>
+  <w:font w:name="Calibri Light">
+    <w:panose1 w:val="020F0302020204030204"/>
+    <w:charset w:val="00"/>
+    <w:family w:val="swiss"/>
+    <w:pitch w:val="variable"/>
+    <w:sig w:usb0="E0002AFF" w:usb1="C000247B" w:usb2="00000009" w:usb3="00000000" w:csb0="000001FF" w:csb1="00000000"/>
+  </w:font>
+</w:fonts>
+</file>
+
+<file path=word/glossary/settings.xml><?xml version="1.0" encoding="utf-8"?>
+<w:settings xmlns:mc="http://schemas.openxmlformats.org/markup-compatibility/2006" xmlns:o="urn:schemas-microsoft-com:office:office" xmlns:r="http://schemas.openxmlformats.org/officeDocument/2006/relationships" xmlns:m="http://schemas.openxmlformats.org/officeDocument/2006/math" xmlns:v="urn:schemas-microsoft-com:vml" xmlns:w10="urn:schemas-microsoft-com:office:word" xmlns:w="http://schemas.openxmlformats.org/wordprocessingml/2006/main" xmlns:w14="http://schemas.microsoft.com/office/word/2010/wordml" xmlns:w15="http://schemas.microsoft.com/office/word/2012/wordml" xmlns:w16cex="http://schemas.microsoft.com/office/word/2018/wordml/cex" xmlns:w16cid="http://schemas.microsoft.com/office/word/2016/wordml/cid" xmlns:w16="http://schemas.microsoft.com/office/word/2018/wordml" xmlns:w16sdtdh="http://schemas.microsoft.com/office/word/2020/wordml/sdtdatahash" xmlns:w16se="http://schemas.microsoft.com/office/word/2015/wordml/symex" xmlns:sl="http://schemas.openxmlformats.org/schemaLibrary/2006/main" mc:Ignorable="w14 w15 w16se w16cid w16 w16cex w16sdtdh">
+  <w:view w:val="normal"/>
+  <w:defaultTabStop w:val="720"/>
+  <w:characterSpacingControl w:val="doNotCompress"/>
+  <w:compat>
+    <w:useFELayout/>
+    <w:compatSetting w:name="compatibilityMode" w:uri="http://schemas.microsoft.com/office/word" w:val="15"/>
+    <w:compatSetting w:name="overrideTableStyleFontSizeAndJustification" w:uri="http://schemas.microsoft.com/office/word" w:val="1"/>
+    <w:compatSetting w:name="enableOpenTypeFeatures" w:uri="http://schemas.microsoft.com/office/word" w:val="1"/>
+    <w:compatSetting w:name="doNotFlipMirrorIndents" w:uri="http://schemas.microsoft.com/office/word" w:val="1"/>
+    <w:compatSetting w:name="differentiateMultirowTableHeaders" w:uri="http://schemas.microsoft.com/office/word" w:val="1"/>
+    <w:compatSetting w:name="useWord2013TrackBottomHyphenation" w:uri="http://schemas.microsoft.com/office/word" w:val="0"/>
+  </w:compat>
+  <w:rsids>
+    <w:rsidRoot w:val="00836AC7"/>
+    <w:rsid w:val="00836AC7"/>
+    <w:rsid w:val="00B42269"/>
+  </w:rsids>
+  <m:mathPr>
+    <m:mathFont m:val="Cambria Math"/>
+    <m:brkBin m:val="before"/>
+    <m:brkBinSub m:val="--"/>
+    <m:smallFrac m:val="0"/>
+    <m:dispDef/>
+    <m:lMargin m:val="0"/>
+    <m:rMargin m:val="0"/>
+    <m:defJc m:val="centerGroup"/>
+    <m:wrapIndent m:val="1440"/>
+    <m:intLim m:val="subSup"/>
+    <m:naryLim m:val="undOvr"/>
+  </m:mathPr>
+  <w:themeFontLang w:val="en-US"/>
+  <w:clrSchemeMapping w:bg1="light1" w:t1="dark1" w:bg2="light2" w:t2="dark2" w:accent1="accent1" w:accent2="accent2" w:accent3="accent3" w:accent4="accent4" w:accent5="accent5" w:accent6="accent6" w:hyperlink="hyperlink" w:followedHyperlink="followedHyperlink"/>
+  <w:decimalSymbol w:val="."/>
+  <w:listSeparator w:val=","/>
+  <w15:chartTrackingRefBased/>
+</w:settings>
+</file>
+
+<file path=word/glossary/styles.xml><?xml version="1.0" encoding="utf-8"?>
+<w:styles xmlns:mc="http://schemas.openxmlformats.org/markup-compatibility/2006" xmlns:r="http://schemas.openxmlformats.org/officeDocument/2006/relationships" xmlns:w="http://schemas.openxmlformats.org/wordprocessingml/2006/main" xmlns:w14="http://schemas.microsoft.com/office/word/2010/wordml" xmlns:w15="http://schemas.microsoft.com/office/word/2012/wordml" xmlns:w16cex="http://schemas.microsoft.com/office/word/2018/wordml/cex" xmlns:w16cid="http://schemas.microsoft.com/office/word/2016/wordml/cid" xmlns:w16="http://schemas.microsoft.com/office/word/2018/wordml" xmlns:w16sdtdh="http://schemas.microsoft.com/office/word/2020/wordml/sdtdatahash" xmlns:w16se="http://schemas.microsoft.com/office/word/2015/wordml/symex" mc:Ignorable="w14 w15 w16se w16cid w16 w16cex w16sdtdh">
+  <w:docDefaults>
+    <w:rPrDefault>
+      <w:rPr>
+        <w:rFonts w:asciiTheme="minorHAnsi" w:eastAsiaTheme="minorEastAsia" w:hAnsiTheme="minorHAnsi" w:cstheme="minorBidi"/>
+        <w:sz w:val="22"/>
+        <w:szCs w:val="22"/>
+        <w:lang w:val="en-US" w:eastAsia="en-US" w:bidi="ar-SA"/>
+      </w:rPr>
+    </w:rPrDefault>
+    <w:pPrDefault>
+      <w:pPr>
+        <w:spacing w:after="160" w:line="259" w:lineRule="auto"/>
+      </w:pPr>
+    </w:pPrDefault>
+  </w:docDefaults>
+  <w:latentStyles w:defLockedState="0" w:defUIPriority="99" w:defSemiHidden="0" w:defUnhideWhenUsed="0" w:defQFormat="0" w:count="376">
+    <w:lsdException w:name="Normal" w:uiPriority="0" w:qFormat="1"/>
+    <w:lsdException w:name="heading 1" w:uiPriority="9" w:qFormat="1"/>
+    <w:lsdException w:name="heading 2" w:semiHidden="1" w:uiPriority="9" w:unhideWhenUsed="1" w:qFormat="1"/>
+    <w:lsdException w:name="heading 3" w:semiHidden="1" w:uiPriority="9" w:unhideWhenUsed="1" w:qFormat="1"/>
+    <w:lsdException w:name="heading 4" w:semiHidden="1" w:uiPriority="9" w:unhideWhenUsed="1" w:qFormat="1"/>
+    <w:lsdException w:name="heading 5" w:semiHidden="1" w:uiPriority="9" w:unhideWhenUsed="1" w:qFormat="1"/>
+    <w:lsdException w:name="heading 6" w:semiHidden="1" w:uiPriority="9" w:unhideWhenUsed="1" w:qFormat="1"/>
+    <w:lsdException w:name="heading 7" w:semiHidden="1" w:uiPriority="9" w:unhideWhenUsed="1" w:qFormat="1"/>
+    <w:lsdException w:name="heading 8" w:semiHidden="1" w:uiPriority="9" w:unhideWhenUsed="1" w:qFormat="1"/>
+    <w:lsdException w:name="heading 9" w:semiHidden="1" w:uiPriority="9" w:unhideWhenUsed="1" w:qFormat="1"/>
+    <w:lsdException w:name="index 1" w:semiHidden="1" w:unhideWhenUsed="1"/>
+    <w:lsdException w:name="index 2" w:semiHidden="1" w:unhideWhenUsed="1"/>
+    <w:lsdException w:name="index 3" w:semiHidden="1" w:unhideWhenUsed="1"/>
+    <w:lsdException w:name="index 4" w:semiHidden="1" w:unhideWhenUsed="1"/>
+    <w:lsdException w:name="index 5" w:semiHidden="1" w:unhideWhenUsed="1"/>
+    <w:lsdException w:name="index 6" w:semiHidden="1" w:unhideWhenUsed="1"/>
+    <w:lsdException w:name="index 7" w:semiHidden="1" w:unhideWhenUsed="1"/>
+    <w:lsdException w:name="index 8" w:semiHidden="1" w:unhideWhenUsed="1"/>
+    <w:lsdException w:name="index 9" w:semiHidden="1" w:unhideWhenUsed="1"/>
+    <w:lsdException w:name="toc 1" w:semiHidden="1" w:uiPriority="39" w:unhideWhenUsed="1"/>
+    <w:lsdException w:name="toc 2" w:semiHidden="1" w:uiPriority="39" w:unhideWhenUsed="1"/>
+    <w:lsdException w:name="toc 3" w:semiHidden="1" w:uiPriority="39" w:unhideWhenUsed="1"/>
+    <w:lsdException w:name="toc 4" w:semiHidden="1" w:uiPriority="39" w:unhideWhenUsed="1"/>
+    <w:lsdException w:name="toc 5" w:semiHidden="1" w:uiPriority="39" w:unhideWhenUsed="1"/>
+    <w:lsdException w:name="toc 6" w:semiHidden="1" w:uiPriority="39" w:unhideWhenUsed="1"/>
+    <w:lsdException w:name="toc 7" w:semiHidden="1" w:uiPriority="39" w:unhideWhenUsed="1"/>
+    <w:lsdException w:name="toc 8" w:semiHidden="1" w:uiPriority="39" w:unhideWhenUsed="1"/>
+    <w:lsdException w:name="toc 9" w:semiHidden="1" w:uiPriority="39" w:unhideWhenUsed="1"/>
+    <w:lsdException w:name="Normal Indent" w:semiHidden="1" w:unhideWhenUsed="1"/>
+    <w:lsdException w:name="footnote text" w:semiHidden="1" w:unhideWhenUsed="1"/>
+    <w:lsdException w:name="annotation text" w:semiHidden="1" w:unhideWhenUsed="1"/>
+    <w:lsdException w:name="header" w:semiHidden="1" w:unhideWhenUsed="1"/>
+    <w:lsdException w:name="footer" w:semiHidden="1" w:unhideWhenUsed="1"/>
+    <w:lsdException w:name="index heading" w:semiHidden="1" w:unhideWhenUsed="1"/>
+    <w:lsdException w:name="caption" w:semiHidden="1" w:uiPriority="35" w:unhideWhenUsed="1" w:qFormat="1"/>
+    <w:lsdException w:name="table of figures" w:semiHidden="1" w:unhideWhenUsed="1"/>
+    <w:lsdException w:name="envelope address" w:semiHidden="1" w:unhideWhenUsed="1"/>
+    <w:lsdException w:name="envelope return" w:semiHidden="1" w:unhideWhenUsed="1"/>
+    <w:lsdException w:name="footnote reference" w:semiHidden="1" w:unhideWhenUsed="1"/>
+    <w:lsdException w:name="annotation reference" w:semiHidden="1" w:unhideWhenUsed="1"/>
+    <w:lsdException w:name="line number" w:semiHidden="1" w:unhideWhenUsed="1"/>
+    <w:lsdException w:name="page number" w:semiHidden="1" w:unhideWhenUsed="1"/>
+    <w:lsdException w:name="endnote reference" w:semiHidden="1" w:unhideWhenUsed="1"/>
+    <w:lsdException w:name="endnote text" w:semiHidden="1" w:unhideWhenUsed="1"/>
+    <w:lsdException w:name="table of authorities" w:semiHidden="1" w:unhideWhenUsed="1"/>
+    <w:lsdException w:name="macro" w:semiHidden="1" w:unhideWhenUsed="1"/>
+    <w:lsdException w:name="toa heading" w:semiHidden="1" w:unhideWhenUsed="1"/>
+    <w:lsdException w:name="List" w:semiHidden="1" w:unhideWhenUsed="1"/>
+    <w:lsdException w:name="List Bullet" w:semiHidden="1" w:unhideWhenUsed="1"/>
+    <w:lsdException w:name="List Number" w:semiHidden="1" w:unhideWhenUsed="1"/>
+    <w:lsdException w:name="List 2" w:semiHidden="1" w:unhideWhenUsed="1"/>
+    <w:lsdException w:name="List 3" w:semiHidden="1" w:unhideWhenUsed="1"/>
+    <w:lsdException w:name="List 4" w:semiHidden="1" w:unhideWhenUsed="1"/>
+    <w:lsdException w:name="List 5" w:semiHidden="1" w:unhideWhenUsed="1"/>
+    <w:lsdException w:name="List Bullet 2" w:semiHidden="1" w:unhideWhenUsed="1"/>
+    <w:lsdException w:name="List Bullet 3" w:semiHidden="1" w:unhideWhenUsed="1"/>
+    <w:lsdException w:name="List Bullet 4" w:semiHidden="1" w:unhideWhenUsed="1"/>
+    <w:lsdException w:name="List Bullet 5" w:semiHidden="1" w:unhideWhenUsed="1"/>
+    <w:lsdException w:name="List Number 2" w:semiHidden="1" w:unhideWhenUsed="1"/>
+    <w:lsdException w:name="List Number 3" w:semiHidden="1" w:unhideWhenUsed="1"/>
+    <w:lsdException w:name="List Number 4" w:semiHidden="1" w:unhideWhenUsed="1"/>
+    <w:lsdException w:name="List Number 5" w:semiHidden="1" w:unhideWhenUsed="1"/>
+    <w:lsdException w:name="Title" w:uiPriority="10" w:qFormat="1"/>
+    <w:lsdException w:name="Closing" w:semiHidden="1" w:unhideWhenUsed="1"/>
+    <w:lsdException w:name="Signature" w:semiHidden="1" w:unhideWhenUsed="1"/>
+    <w:lsdException w:name="Default Paragraph Font" w:semiHidden="1" w:uiPriority="1" w:unhideWhenUsed="1"/>
+    <w:lsdException w:name="Body Text" w:semiHidden="1" w:unhideWhenUsed="1"/>
+    <w:lsdException w:name="Body Text Indent" w:semiHidden="1" w:unhideWhenUsed="1"/>
+    <w:lsdException w:name="List Continue" w:semiHidden="1" w:unhideWhenUsed="1"/>
+    <w:lsdException w:name="List Continue 2" w:semiHidden="1" w:unhideWhenUsed="1"/>
+    <w:lsdException w:name="List Continue 3" w:semiHidden="1" w:unhideWhenUsed="1"/>
+    <w:lsdException w:name="List Continue 4" w:semiHidden="1" w:unhideWhenUsed="1"/>
+    <w:lsdException w:name="List Continue 5" w:semiHidden="1" w:unhideWhenUsed="1"/>
+    <w:lsdException w:name="Message Header" w:semiHidden="1" w:unhideWhenUsed="1"/>
+    <w:lsdException w:name="Subtitle" w:uiPriority="11" w:qFormat="1"/>
+    <w:lsdException w:name="Salutation" w:semiHidden="1" w:unhideWhenUsed="1"/>
+    <w:lsdException w:name="Date" w:semiHidden="1" w:unhideWhenUsed="1"/>
+    <w:lsdException w:name="Body Text First Indent" w:semiHidden="1" w:unhideWhenUsed="1"/>
+    <w:lsdException w:name="Body Text First Indent 2" w:semiHidden="1" w:unhideWhenUsed="1"/>
+    <w:lsdException w:name="Note Heading" w:semiHidden="1" w:unhideWhenUsed="1"/>
+    <w:lsdException w:name="Body Text 2" w:semiHidden="1" w:unhideWhenUsed="1"/>
+    <w:lsdException w:name="Body Text 3" w:semiHidden="1" w:unhideWhenUsed="1"/>
+    <w:lsdException w:name="Body Text Indent 2" w:semiHidden="1" w:unhideWhenUsed="1"/>
+    <w:lsdException w:name="Body Text Indent 3" w:semiHidden="1" w:unhideWhenUsed="1"/>
+    <w:lsdException w:name="Block Text" w:semiHidden="1" w:unhideWhenUsed="1"/>
+    <w:lsdException w:name="Hyperlink" w:semiHidden="1" w:unhideWhenUsed="1"/>
+    <w:lsdException w:name="FollowedHyperlink" w:semiHidden="1" w:unhideWhenUsed="1"/>
+    <w:lsdException w:name="Strong" w:uiPriority="22" w:qFormat="1"/>
+    <w:lsdException w:name="Emphasis" w:uiPriority="20" w:qFormat="1"/>
+    <w:lsdException w:name="Document Map" w:semiHidden="1" w:unhideWhenUsed="1"/>
+    <w:lsdException w:name="Plain Text" w:semiHidden="1" w:unhideWhenUsed="1"/>
+    <w:lsdException w:name="E-mail Signature" w:semiHidden="1" w:unhideWhenUsed="1"/>
+    <w:lsdException w:name="HTML Top of Form" w:semiHidden="1" w:unhideWhenUsed="1"/>
+    <w:lsdException w:name="HTML Bottom of Form" w:semiHidden="1" w:unhideWhenUsed="1"/>
+    <w:lsdException w:name="Normal (Web)" w:semiHidden="1" w:unhideWhenUsed="1"/>
+    <w:lsdException w:name="HTML Acronym" w:semiHidden="1" w:unhideWhenUsed="1"/>
+    <w:lsdException w:name="HTML Address" w:semiHidden="1" w:unhideWhenUsed="1"/>
+    <w:lsdException w:name="HTML Cite" w:semiHidden="1" w:unhideWhenUsed="1"/>
+    <w:lsdException w:name="HTML Code" w:semiHidden="1" w:unhideWhenUsed="1"/>
+    <w:lsdException w:name="HTML Definition" w:semiHidden="1" w:unhideWhenUsed="1"/>
+    <w:lsdException w:name="HTML Keyboard" w:semiHidden="1" w:unhideWhenUsed="1"/>
+    <w:lsdException w:name="HTML Preformatted" w:semiHidden="1" w:unhideWhenUsed="1"/>
+    <w:lsdException w:name="HTML Sample" w:semiHidden="1" w:unhideWhenUsed="1"/>
+    <w:lsdException w:name="HTML Typewriter" w:semiHidden="1" w:unhideWhenUsed="1"/>
+    <w:lsdException w:name="HTML Variable" w:semiHidden="1" w:unhideWhenUsed="1"/>
+    <w:lsdException w:name="Normal Table" w:semiHidden="1" w:unhideWhenUsed="1"/>
+    <w:lsdException w:name="annotation subject" w:semiHidden="1" w:unhideWhenUsed="1"/>
+    <w:lsdException w:name="No List" w:semiHidden="1" w:unhideWhenUsed="1"/>
+    <w:lsdException w:name="Outline List 1" w:semiHidden="1" w:unhideWhenUsed="1"/>
+    <w:lsdException w:name="Outline List 2" w:semiHidden="1" w:unhideWhenUsed="1"/>
+    <w:lsdException w:name="Outline List 3" w:semiHidden="1" w:unhideWhenUsed="1"/>
+    <w:lsdException w:name="Table Simple 1" w:semiHidden="1" w:unhideWhenUsed="1"/>
+    <w:lsdException w:name="Table Simple 2" w:semiHidden="1" w:unhideWhenUsed="1"/>
+    <w:lsdException w:name="Table Simple 3" w:semiHidden="1" w:unhideWhenUsed="1"/>
+    <w:lsdException w:name="Table Classic 1" w:semiHidden="1" w:unhideWhenUsed="1"/>
+    <w:lsdException w:name="Table Classic 2" w:semiHidden="1" w:unhideWhenUsed="1"/>
+    <w:lsdException w:name="Table Classic 3" w:semiHidden="1" w:unhideWhenUsed="1"/>
+    <w:lsdException w:name="Table Classic 4" w:semiHidden="1" w:unhideWhenUsed="1"/>
+    <w:lsdException w:name="Table Colorful 1" w:semiHidden="1" w:unhideWhenUsed="1"/>
+    <w:lsdException w:name="Table Colorful 2" w:semiHidden="1" w:unhideWhenUsed="1"/>
+    <w:lsdException w:name="Table Colorful 3" w:semiHidden="1" w:unhideWhenUsed="1"/>
+    <w:lsdException w:name="Table Columns 1" w:semiHidden="1" w:unhideWhenUsed="1"/>
+    <w:lsdException w:name="Table Columns 2" w:semiHidden="1" w:unhideWhenUsed="1"/>
+    <w:lsdException w:name="Table Columns 3" w:semiHidden="1" w:unhideWhenUsed="1"/>
+    <w:lsdException w:name="Table Columns 4" w:semiHidden="1" w:unhideWhenUsed="1"/>
+    <w:lsdException w:name="Table Columns 5" w:semiHidden="1" w:unhideWhenUsed="1"/>
+    <w:lsdException w:name="Table Grid 1" w:semiHidden="1" w:unhideWhenUsed="1"/>
+    <w:lsdException w:name="Table Grid 2" w:semiHidden="1" w:unhideWhenUsed="1"/>
+    <w:lsdException w:name="Table Grid 3" w:semiHidden="1" w:unhideWhenUsed="1"/>
+    <w:lsdException w:name="Table Grid 4" w:semiHidden="1" w:unhideWhenUsed="1"/>
+    <w:lsdException w:name="Table Grid 5" w:semiHidden="1" w:unhideWhenUsed="1"/>
+    <w:lsdException w:name="Table Grid 6" w:semiHidden="1" w:unhideWhenUsed="1"/>
+    <w:lsdException w:name="Table Grid 7" w:semiHidden="1" w:unhideWhenUsed="1"/>
+    <w:lsdException w:name="Table Grid 8" w:semiHidden="1" w:unhideWhenUsed="1"/>
+    <w:lsdException w:name="Table List 1" w:semiHidden="1" w:unhideWhenUsed="1"/>
+    <w:lsdException w:name="Table List 2" w:semiHidden="1" w:unhideWhenUsed="1"/>
+    <w:lsdException w:name="Table List 3" w:semiHidden="1" w:unhideWhenUsed="1"/>
+    <w:lsdException w:name="Table List 4" w:semiHidden="1" w:unhideWhenUsed="1"/>
+    <w:lsdException w:name="Table List 5" w:semiHidden="1" w:unhideWhenUsed="1"/>
+    <w:lsdException w:name="Table List 6" w:semiHidden="1" w:unhideWhenUsed="1"/>
+    <w:lsdException w:name="Table List 7" w:semiHidden="1" w:unhideWhenUsed="1"/>
+    <w:lsdException w:name="Table List 8" w:semiHidden="1" w:unhideWhenUsed="1"/>
+    <w:lsdException w:name="Table 3D effects 1" w:semiHidden="1" w:unhideWhenUsed="1"/>
+    <w:lsdException w:name="Table 3D effects 2" w:semiHidden="1" w:unhideWhenUsed="1"/>
+    <w:lsdException w:name="Table 3D effects 3" w:semiHidden="1" w:unhideWhenUsed="1"/>
+    <w:lsdException w:name="Table Contemporary" w:semiHidden="1" w:unhideWhenUsed="1"/>
+    <w:lsdException w:name="Table Elegant" w:semiHidden="1" w:unhideWhenUsed="1"/>
+    <w:lsdException w:name="Table Professional" w:semiHidden="1" w:unhideWhenUsed="1"/>
+    <w:lsdException w:name="Table Subtle 1" w:semiHidden="1" w:unhideWhenUsed="1"/>
+    <w:lsdException w:name="Table Subtle 2" w:semiHidden="1" w:unhideWhenUsed="1"/>
+    <w:lsdException w:name="Table Web 1" w:semiHidden="1" w:unhideWhenUsed="1"/>
+    <w:lsdException w:name="Table Web 2" w:semiHidden="1" w:unhideWhenUsed="1"/>
+    <w:lsdException w:name="Table Web 3" w:semiHidden="1" w:unhideWhenUsed="1"/>
+    <w:lsdException w:name="Balloon Text" w:semiHidden="1" w:unhideWhenUsed="1"/>
+    <w:lsdException w:name="Table Grid" w:uiPriority="39"/>
+    <w:lsdException w:name="Table Theme" w:semiHidden="1" w:unhideWhenUsed="1"/>
+    <w:lsdException w:name="Placeholder Text" w:semiHidden="1"/>
+    <w:lsdException w:name="No Spacing" w:uiPriority="1" w:qFormat="1"/>
+    <w:lsdException w:name="Light Shading" w:uiPriority="60"/>
+    <w:lsdException w:name="Light List" w:uiPriority="61"/>
+    <w:lsdException w:name="Light Grid" w:uiPriority="62"/>
+    <w:lsdException w:name="Medium Shading 1" w:uiPriority="63"/>
+    <w:lsdException w:name="Medium Shading 2" w:uiPriority="64"/>
+    <w:lsdException w:name="Medium List 1" w:uiPriority="65"/>
+    <w:lsdException w:name="Medium List 2" w:uiPriority="66"/>
+    <w:lsdException w:name="Medium Grid 1" w:uiPriority="67"/>
+    <w:lsdException w:name="Medium Grid 2" w:uiPriority="68"/>
+    <w:lsdException w:name="Medium Grid 3" w:uiPriority="69"/>
+    <w:lsdException w:name="Dark List" w:uiPriority="70"/>
+    <w:lsdException w:name="Colorful Shading" w:uiPriority="71"/>
+    <w:lsdException w:name="Colorful List" w:uiPriority="72"/>
+    <w:lsdException w:name="Colorful Grid" w:uiPriority="73"/>
+    <w:lsdException w:name="Light Shading Accent 1" w:uiPriority="60"/>
+    <w:lsdException w:name="Light List Accent 1" w:uiPriority="61"/>
+    <w:lsdException w:name="Light Grid Accent 1" w:uiPriority="62"/>
+    <w:lsdException w:name="Medium Shading 1 Accent 1" w:uiPriority="63"/>
+    <w:lsdException w:name="Medium Shading 2 Accent 1" w:uiPriority="64"/>
+    <w:lsdException w:name="Medium List 1 Accent 1" w:uiPriority="65"/>
+    <w:lsdException w:name="Revision" w:semiHidden="1"/>
+    <w:lsdException w:name="List Paragraph" w:uiPriority="34" w:qFormat="1"/>
+    <w:lsdException w:name="Quote" w:uiPriority="29" w:qFormat="1"/>
+    <w:lsdException w:name="Intense Quote" w:uiPriority="30" w:qFormat="1"/>
+    <w:lsdException w:name="Medium List 2 Accent 1" w:uiPriority="66"/>
+    <w:lsdException w:name="Medium Grid 1 Accent 1" w:uiPriority="67"/>
+    <w:lsdException w:name="Medium Grid 2 Accent 1" w:uiPriority="68"/>
+    <w:lsdException w:name="Medium Grid 3 Accent 1" w:uiPriority="69"/>
+    <w:lsdException w:name="Dark List Accent 1" w:uiPriority="70"/>
+    <w:lsdException w:name="Colorful Shading Accent 1" w:uiPriority="71"/>
+    <w:lsdException w:name="Colorful List Accent 1" w:uiPriority="72"/>
+    <w:lsdException w:name="Colorful Grid Accent 1" w:uiPriority="73"/>
+    <w:lsdException w:name="Light Shading Accent 2" w:uiPriority="60"/>
+    <w:lsdException w:name="Light List Accent 2" w:uiPriority="61"/>
+    <w:lsdException w:name="Light Grid Accent 2" w:uiPriority="62"/>
+    <w:lsdException w:name="Medium Shading 1 Accent 2" w:uiPriority="63"/>
+    <w:lsdException w:name="Medium Shading 2 Accent 2" w:uiPriority="64"/>
+    <w:lsdException w:name="Medium List 1 Accent 2" w:uiPriority="65"/>
+    <w:lsdException w:name="Medium List 2 Accent 2" w:uiPriority="66"/>
+    <w:lsdException w:name="Medium Grid 1 Accent 2" w:uiPriority="67"/>
+    <w:lsdException w:name="Medium Grid 2 Accent 2" w:uiPriority="68"/>
+    <w:lsdException w:name="Medium Grid 3 Accent 2" w:uiPriority="69"/>
+    <w:lsdException w:name="Dark List Accent 2" w:uiPriority="70"/>
+    <w:lsdException w:name="Colorful Shading Accent 2" w:uiPriority="71"/>
+    <w:lsdException w:name="Colorful List Accent 2" w:uiPriority="72"/>
+    <w:lsdException w:name="Colorful Grid Accent 2" w:uiPriority="73"/>
+    <w:lsdException w:name="Light Shading Accent 3" w:uiPriority="60"/>
+    <w:lsdException w:name="Light List Accent 3" w:uiPriority="61"/>
+    <w:lsdException w:name="Light Grid Accent 3" w:uiPriority="62"/>
+    <w:lsdException w:name="Medium Shading 1 Accent 3" w:uiPriority="63"/>
+    <w:lsdException w:name="Medium Shading 2 Accent 3" w:uiPriority="64"/>
+    <w:lsdException w:name="Medium List 1 Accent 3" w:uiPriority="65"/>
+    <w:lsdException w:name="Medium List 2 Accent 3" w:uiPriority="66"/>
+    <w:lsdException w:name="Medium Grid 1 Accent 3" w:uiPriority="67"/>
+    <w:lsdException w:name="Medium Grid 2 Accent 3" w:uiPriority="68"/>
+    <w:lsdException w:name="Medium Grid 3 Accent 3" w:uiPriority="69"/>
+    <w:lsdException w:name="Dark List Accent 3" w:uiPriority="70"/>
+    <w:lsdException w:name="Colorful Shading Accent 3" w:uiPriority="71"/>
+    <w:lsdException w:name="Colorful List Accent 3" w:uiPriority="72"/>
+    <w:lsdException w:name="Colorful Grid Accent 3" w:uiPriority="73"/>
+    <w:lsdException w:name="Light Shading Accent 4" w:uiPriority="60"/>
+    <w:lsdException w:name="Light List Accent 4" w:uiPriority="61"/>
+    <w:lsdException w:name="Light Grid Accent 4" w:uiPriority="62"/>
+    <w:lsdException w:name="Medium Shading 1 Accent 4" w:uiPriority="63"/>
+    <w:lsdException w:name="Medium Shading 2 Accent 4" w:uiPriority="64"/>
+    <w:lsdException w:name="Medium List 1 Accent 4" w:uiPriority="65"/>
+    <w:lsdException w:name="Medium List 2 Accent 4" w:uiPriority="66"/>
+    <w:lsdException w:name="Medium Grid 1 Accent 4" w:uiPriority="67"/>
+    <w:lsdException w:name="Medium Grid 2 Accent 4" w:uiPriority="68"/>
+    <w:lsdException w:name="Medium Grid 3 Accent 4" w:uiPriority="69"/>
+    <w:lsdException w:name="Dark List Accent 4" w:uiPriority="70"/>
+    <w:lsdException w:name="Colorful Shading Accent 4" w:uiPriority="71"/>
+    <w:lsdException w:name="Colorful List Accent 4" w:uiPriority="72"/>
+    <w:lsdException w:name="Colorful Grid Accent 4" w:uiPriority="73"/>
+    <w:lsdException w:name="Light Shading Accent 5" w:uiPriority="60"/>
+    <w:lsdException w:name="Light List Accent 5" w:uiPriority="61"/>
+    <w:lsdException w:name="Light Grid Accent 5" w:uiPriority="62"/>
+    <w:lsdException w:name="Medium Shading 1 Accent 5" w:uiPriority="63"/>
+    <w:lsdException w:name="Medium Shading 2 Accent 5" w:uiPriority="64"/>
+    <w:lsdException w:name="Medium List 1 Accent 5" w:uiPriority="65"/>
+    <w:lsdException w:name="Medium List 2 Accent 5" w:uiPriority="66"/>
+    <w:lsdException w:name="Medium Grid 1 Accent 5" w:uiPriority="67"/>
+    <w:lsdException w:name="Medium Grid 2 Accent 5" w:uiPriority="68"/>
+    <w:lsdException w:name="Medium Grid 3 Accent 5" w:uiPriority="69"/>
+    <w:lsdException w:name="Dark List Accent 5" w:uiPriority="70"/>
+    <w:lsdException w:name="Colorful Shading Accent 5" w:uiPriority="71"/>
+    <w:lsdException w:name="Colorful List Accent 5" w:uiPriority="72"/>
+    <w:lsdException w:name="Colorful Grid Accent 5" w:uiPriority="73"/>
+    <w:lsdException w:name="Light Shading Accent 6" w:uiPriority="60"/>
+    <w:lsdException w:name="Light List Accent 6" w:uiPriority="61"/>
+    <w:lsdException w:name="Light Grid Accent 6" w:uiPriority="62"/>
+    <w:lsdException w:name="Medium Shading 1 Accent 6" w:uiPriority="63"/>
+    <w:lsdException w:name="Medium Shading 2 Accent 6" w:uiPriority="64"/>
+    <w:lsdException w:name="Medium List 1 Accent 6" w:uiPriority="65"/>
+    <w:lsdException w:name="Medium List 2 Accent 6" w:uiPriority="66"/>
+    <w:lsdException w:name="Medium Grid 1 Accent 6" w:uiPriority="67"/>
+    <w:lsdException w:name="Medium Grid 2 Accent 6" w:uiPriority="68"/>
+    <w:lsdException w:name="Medium Grid 3 Accent 6" w:uiPriority="69"/>
+    <w:lsdException w:name="Dark List Accent 6" w:uiPriority="70"/>
+    <w:lsdException w:name="Colorful Shading Accent 6" w:uiPriority="71"/>
+    <w:lsdException w:name="Colorful List Accent 6" w:uiPriority="72"/>
+    <w:lsdException w:name="Colorful Grid Accent 6" w:uiPriority="73"/>
+    <w:lsdException w:name="Subtle Emphasis" w:uiPriority="19" w:qFormat="1"/>
+    <w:lsdException w:name="Intense Emphasis" w:uiPriority="21" w:qFormat="1"/>
+    <w:lsdException w:name="Subtle Reference" w:uiPriority="31" w:qFormat="1"/>
+    <w:lsdException w:name="Intense Reference" w:uiPriority="32" w:qFormat="1"/>
+    <w:lsdException w:name="Book Title" w:uiPriority="33" w:qFormat="1"/>
+    <w:lsdException w:name="Bibliography" w:semiHidden="1" w:uiPriority="37" w:unhideWhenUsed="1"/>
+    <w:lsdException w:name="TOC Heading" w:semiHidden="1" w:uiPriority="39" w:unhideWhenUsed="1" w:qFormat="1"/>
+    <w:lsdException w:name="Plain Table 1" w:uiPriority="41"/>
+    <w:lsdException w:name="Plain Table 2" w:uiPriority="42"/>
+    <w:lsdException w:name="Plain Table 3" w:uiPriority="43"/>
+    <w:lsdException w:name="Plain Table 4" w:uiPriority="44"/>
+    <w:lsdException w:name="Plain Table 5" w:uiPriority="45"/>
+    <w:lsdException w:name="Grid Table Light" w:uiPriority="40"/>
+    <w:lsdException w:name="Grid Table 1 Light" w:uiPriority="46"/>
+    <w:lsdException w:name="Grid Table 2" w:uiPriority="47"/>
+    <w:lsdException w:name="Grid Table 3" w:uiPriority="48"/>
+    <w:lsdException w:name="Grid Table 4" w:uiPriority="49"/>
+    <w:lsdException w:name="Grid Table 5 Dark" w:uiPriority="50"/>
+    <w:lsdException w:name="Grid Table 6 Colorful" w:uiPriority="51"/>
+    <w:lsdException w:name="Grid Table 7 Colorful" w:uiPriority="52"/>
+    <w:lsdException w:name="Grid Table 1 Light Accent 1" w:uiPriority="46"/>
+    <w:lsdException w:name="Grid Table 2 Accent 1" w:uiPriority="47"/>
+    <w:lsdException w:name="Grid Table 3 Accent 1" w:uiPriority="48"/>
+    <w:lsdException w:name="Grid Table 4 Accent 1" w:uiPriority="49"/>
+    <w:lsdException w:name="Grid Table 5 Dark Accent 1" w:uiPriority="50"/>
+    <w:lsdException w:name="Grid Table 6 Colorful Accent 1" w:uiPriority="51"/>
+    <w:lsdException w:name="Grid Table 7 Colorful Accent 1" w:uiPriority="52"/>
+    <w:lsdException w:name="Grid Table 1 Light Accent 2" w:uiPriority="46"/>
+    <w:lsdException w:name="Grid Table 2 Accent 2" w:uiPriority="47"/>
+    <w:lsdException w:name="Grid Table 3 Accent 2" w:uiPriority="48"/>
+    <w:lsdException w:name="Grid Table 4 Accent 2" w:uiPriority="49"/>
+    <w:lsdException w:name="Grid Table 5 Dark Accent 2" w:uiPriority="50"/>
+    <w:lsdException w:name="Grid Table 6 Colorful Accent 2" w:uiPriority="51"/>
+    <w:lsdException w:name="Grid Table 7 Colorful Accent 2" w:uiPriority="52"/>
+    <w:lsdException w:name="Grid Table 1 Light Accent 3" w:uiPriority="46"/>
+    <w:lsdException w:name="Grid Table 2 Accent 3" w:uiPriority="47"/>
+    <w:lsdException w:name="Grid Table 3 Accent 3" w:uiPriority="48"/>
+    <w:lsdException w:name="Grid Table 4 Accent 3" w:uiPriority="49"/>
+    <w:lsdException w:name="Grid Table 5 Dark Accent 3" w:uiPriority="50"/>
+    <w:lsdException w:name="Grid Table 6 Colorful Accent 3" w:uiPriority="51"/>
+    <w:lsdException w:name="Grid Table 7 Colorful Accent 3" w:uiPriority="52"/>
+    <w:lsdException w:name="Grid Table 1 Light Accent 4" w:uiPriority="46"/>
+    <w:lsdException w:name="Grid Table 2 Accent 4" w:uiPriority="47"/>
+    <w:lsdException w:name="Grid Table 3 Accent 4" w:uiPriority="48"/>
+    <w:lsdException w:name="Grid Table 4 Accent 4" w:uiPriority="49"/>
+    <w:lsdException w:name="Grid Table 5 Dark Accent 4" w:uiPriority="50"/>
+    <w:lsdException w:name="Grid Table 6 Colorful Accent 4" w:uiPriority="51"/>
+    <w:lsdException w:name="Grid Table 7 Colorful Accent 4" w:uiPriority="52"/>
+    <w:lsdException w:name="Grid Table 1 Light Accent 5" w:uiPriority="46"/>
+    <w:lsdException w:name="Grid Table 2 Accent 5" w:uiPriority="47"/>
+    <w:lsdException w:name="Grid Table 3 Accent 5" w:uiPriority="48"/>
+    <w:lsdException w:name="Grid Table 4 Accent 5" w:uiPriority="49"/>
+    <w:lsdException w:name="Grid Table 5 Dark Accent 5" w:uiPriority="50"/>
+    <w:lsdException w:name="Grid Table 6 Colorful Accent 5" w:uiPriority="51"/>
+    <w:lsdException w:name="Grid Table 7 Colorful Accent 5" w:uiPriority="52"/>
+    <w:lsdException w:name="Grid Table 1 Light Accent 6" w:uiPriority="46"/>
+    <w:lsdException w:name="Grid Table 2 Accent 6" w:uiPriority="47"/>
+    <w:lsdException w:name="Grid Table 3 Accent 6" w:uiPriority="48"/>
+    <w:lsdException w:name="Grid Table 4 Accent 6" w:uiPriority="49"/>
+    <w:lsdException w:name="Grid Table 5 Dark Accent 6" w:uiPriority="50"/>
+    <w:lsdException w:name="Grid Table 6 Colorful Accent 6" w:uiPriority="51"/>
+    <w:lsdException w:name="Grid Table 7 Colorful Accent 6" w:uiPriority="52"/>
+    <w:lsdException w:name="List Table 1 Light" w:uiPriority="46"/>
+    <w:lsdException w:name="List Table 2" w:uiPriority="47"/>
+    <w:lsdException w:name="List Table 3" w:uiPriority="48"/>
+    <w:lsdException w:name="List Table 4" w:uiPriority="49"/>
+    <w:lsdException w:name="List Table 5 Dark" w:uiPriority="50"/>
+    <w:lsdException w:name="List Table 6 Colorful" w:uiPriority="51"/>
+    <w:lsdException w:name="List Table 7 Colorful" w:uiPriority="52"/>
+    <w:lsdException w:name="List Table 1 Light Accent 1" w:uiPriority="46"/>
+    <w:lsdException w:name="List Table 2 Accent 1" w:uiPriority="47"/>
+    <w:lsdException w:name="List Table 3 Accent 1" w:uiPriority="48"/>
+    <w:lsdException w:name="List Table 4 Accent 1" w:uiPriority="49"/>
+    <w:lsdException w:name="List Table 5 Dark Accent 1" w:uiPriority="50"/>
+    <w:lsdException w:name="List Table 6 Colorful Accent 1" w:uiPriority="51"/>
+    <w:lsdException w:name="List Table 7 Colorful Accent 1" w:uiPriority="52"/>
+    <w:lsdException w:name="List Table 1 Light Accent 2" w:uiPriority="46"/>
+    <w:lsdException w:name="List Table 2 Accent 2" w:uiPriority="47"/>
+    <w:lsdException w:name="List Table 3 Accent 2" w:uiPriority="48"/>
+    <w:lsdException w:name="List Table 4 Accent 2" w:uiPriority="49"/>
+    <w:lsdException w:name="List Table 5 Dark Accent 2" w:uiPriority="50"/>
+    <w:lsdException w:name="List Table 6 Colorful Accent 2" w:uiPriority="51"/>
+    <w:lsdException w:name="List Table 7 Colorful Accent 2" w:uiPriority="52"/>
+    <w:lsdException w:name="List Table 1 Light Accent 3" w:uiPriority="46"/>
+    <w:lsdException w:name="List Table 2 Accent 3" w:uiPriority="47"/>
+    <w:lsdException w:name="List Table 3 Accent 3" w:uiPriority="48"/>
+    <w:lsdException w:name="List Table 4 Accent 3" w:uiPriority="49"/>
+    <w:lsdException w:name="List Table 5 Dark Accent 3" w:uiPriority="50"/>
+    <w:lsdException w:name="List Table 6 Colorful Accent 3" w:uiPriority="51"/>
+    <w:lsdException w:name="List Table 7 Colorful Accent 3" w:uiPriority="52"/>
+    <w:lsdException w:name="List Table 1 Light Accent 4" w:uiPriority="46"/>
+    <w:lsdException w:name="List Table 2 Accent 4" w:uiPriority="47"/>
+    <w:lsdException w:name="List Table 3 Accent 4" w:uiPriority="48"/>
+    <w:lsdException w:name="List Table 4 Accent 4" w:uiPriority="49"/>
+    <w:lsdException w:name="List Table 5 Dark Accent 4" w:uiPriority="50"/>
+    <w:lsdException w:name="List Table 6 Colorful Accent 4" w:uiPriority="51"/>
+    <w:lsdException w:name="List Table 7 Colorful Accent 4" w:uiPriority="52"/>
+    <w:lsdException w:name="List Table 1 Light Accent 5" w:uiPriority="46"/>
+    <w:lsdException w:name="List Table 2 Accent 5" w:uiPriority="47"/>
+    <w:lsdException w:name="List Table 3 Accent 5" w:uiPriority="48"/>
+    <w:lsdException w:name="List Table 4 Accent 5" w:uiPriority="49"/>
+    <w:lsdException w:name="List Table 5 Dark Accent 5" w:uiPriority="50"/>
+    <w:lsdException w:name="List Table 6 Colorful Accent 5" w:uiPriority="51"/>
+    <w:lsdException w:name="List Table 7 Colorful Accent 5" w:uiPriority="52"/>
+    <w:lsdException w:name="List Table 1 Light Accent 6" w:uiPriority="46"/>
+    <w:lsdException w:name="List Table 2 Accent 6" w:uiPriority="47"/>
+    <w:lsdException w:name="List Table 3 Accent 6" w:uiPriority="48"/>
+    <w:lsdException w:name="List Table 4 Accent 6" w:uiPriority="49"/>
+    <w:lsdException w:name="List Table 5 Dark Accent 6" w:uiPriority="50"/>
+    <w:lsdException w:name="List Table 6 Colorful Accent 6" w:uiPriority="51"/>
+    <w:lsdException w:name="List Table 7 Colorful Accent 6" w:uiPriority="52"/>
+    <w:lsdException w:name="Mention" w:semiHidden="1" w:unhideWhenUsed="1"/>
+    <w:lsdException w:name="Smart Hyperlink" w:semiHidden="1" w:unhideWhenUsed="1"/>
+    <w:lsdException w:name="Hashtag" w:semiHidden="1" w:unhideWhenUsed="1"/>
+    <w:lsdException w:name="Unresolved Mention" w:semiHidden="1" w:unhideWhenUsed="1"/>
+    <w:lsdException w:name="Smart Link" w:semiHidden="1" w:unhideWhenUsed="1"/>
+  </w:latentStyles>
+  <w:style w:type="paragraph" w:default="1" w:styleId="Normal">
+    <w:name w:val="Normal"/>
+    <w:qFormat/>
+  </w:style>
+  <w:style w:type="character" w:default="1" w:styleId="DefaultParagraphFont">
+    <w:name w:val="Default Paragraph Font"/>
+    <w:uiPriority w:val="1"/>
+    <w:semiHidden/>
+    <w:unhideWhenUsed/>
+  </w:style>
+  <w:style w:type="table" w:default="1" w:styleId="TableNormal">
+    <w:name w:val="Normal Table"/>
+    <w:uiPriority w:val="99"/>
+    <w:semiHidden/>
+    <w:unhideWhenUsed/>
+    <w:tblPr>
+      <w:tblInd w:w="0" w:type="dxa"/>
+      <w:tblCellMar>
+        <w:top w:w="0" w:type="dxa"/>
+        <w:left w:w="108" w:type="dxa"/>
+        <w:bottom w:w="0" w:type="dxa"/>
+        <w:right w:w="108" w:type="dxa"/>
+      </w:tblCellMar>
+    </w:tblPr>
+  </w:style>
+  <w:style w:type="numbering" w:default="1" w:styleId="NoList">
+    <w:name w:val="No List"/>
+    <w:uiPriority w:val="99"/>
+    <w:semiHidden/>
+    <w:unhideWhenUsed/>
+  </w:style>
+  <w:style w:type="paragraph" w:customStyle="1" w:styleId="DA28F75BCECB4531B1B16ACD079714A0">
+    <w:name w:val="DA28F75BCECB4531B1B16ACD079714A0"/>
+    <w:rsid w:val="00836AC7"/>
+  </w:style>
+  <w:style w:type="paragraph" w:customStyle="1" w:styleId="060836A4264F43E7868519C3FA0C1C56">
+    <w:name w:val="060836A4264F43E7868519C3FA0C1C56"/>
+    <w:rsid w:val="00836AC7"/>
+  </w:style>
+  <w:style w:type="paragraph" w:customStyle="1" w:styleId="E07B60935D64489B9942CF147D8552B3">
+    <w:name w:val="E07B60935D64489B9942CF147D8552B3"/>
+    <w:rsid w:val="00836AC7"/>
+  </w:style>
+  <w:style w:type="paragraph" w:customStyle="1" w:styleId="33F7720F8DFA47A88D2303CE48E722E1">
+    <w:name w:val="33F7720F8DFA47A88D2303CE48E722E1"/>
+    <w:rsid w:val="00836AC7"/>
+  </w:style>
+  <w:style w:type="paragraph" w:customStyle="1" w:styleId="A183BF82472944BE87CAD14923C5B526">
+    <w:name w:val="A183BF82472944BE87CAD14923C5B526"/>
+    <w:rsid w:val="00836AC7"/>
+  </w:style>
+</w:styles>
+</file>
+
+<file path=word/glossary/webSettings.xml><?xml version="1.0" encoding="utf-8"?>
+<w:webSettings xmlns:mc="http://schemas.openxmlformats.org/markup-compatibility/2006" xmlns:r="http://schemas.openxmlformats.org/officeDocument/2006/relationships" xmlns:w="http://schemas.openxmlformats.org/wordprocessingml/2006/main" xmlns:w14="http://schemas.microsoft.com/office/word/2010/wordml" xmlns:w15="http://schemas.microsoft.com/office/word/2012/wordml" xmlns:w16cex="http://schemas.microsoft.com/office/word/2018/wordml/cex" xmlns:w16cid="http://schemas.microsoft.com/office/word/2016/wordml/cid" xmlns:w16="http://schemas.microsoft.com/office/word/2018/wordml" xmlns:w16sdtdh="http://schemas.microsoft.com/office/word/2020/wordml/sdtdatahash" xmlns:w16se="http://schemas.microsoft.com/office/word/2015/wordml/symex" mc:Ignorable="w14 w15 w16se w16cid w16 w16cex w16sdtdh">
+  <w:optimizeForBrowser/>
+  <w:allowPNG/>
+</w:webSettings>
 </file>
 
 <file path=word/theme/theme1.xml><?xml version="1.0" encoding="utf-8"?>
@@ -1261,4 +3079,23 @@
     </a:ext>
   </a:extLst>
 </a:theme>
+</file>
+
+<file path=customXml/item1.xml><?xml version="1.0" encoding="utf-8"?>
+<CoverPageProperties xmlns="http://schemas.microsoft.com/office/2006/coverPageProps">
+  <PublishDate>2021-09-03T00:00:00</PublishDate>
+  <Abstract/>
+  <CompanyAddress/>
+  <CompanyPhone/>
+  <CompanyFax/>
+  <CompanyEmail/>
+</CoverPageProperties>
+</file>
+
+<file path=customXml/itemProps1.xml><?xml version="1.0" encoding="utf-8"?>
+<ds:datastoreItem xmlns:ds="http://schemas.openxmlformats.org/officeDocument/2006/customXml" ds:itemID="{55AF091B-3C7A-41E3-B477-F2FDAA23CFDA}">
+  <ds:schemaRefs>
+    <ds:schemaRef ds:uri="http://schemas.microsoft.com/office/2006/coverPageProps"/>
+  </ds:schemaRefs>
+</ds:datastoreItem>
 </file>
--- a/hw0/hw0-report.docx
+++ b/hw0/hw0-report.docx
@@ -13,6 +13,7 @@
           <w:docPartUnique/>
         </w:docPartObj>
       </w:sdtPr>
+      <w:sdtEndPr/>
       <w:sdtContent>
         <w:p>
           <w:pPr>
@@ -53,6 +54,7 @@
                 <w:dataBinding w:prefixMappings="xmlns:ns0='http://schemas.openxmlformats.org/officeDocument/2006/extended-properties'" w:xpath="/ns0:Properties[1]/ns0:Company[1]" w:storeItemID="{6668398D-A668-4E3E-A5EB-62B293D839F1}"/>
                 <w:text/>
               </w:sdtPr>
+              <w:sdtEndPr/>
               <w:sdtContent>
                 <w:tc>
                   <w:tcPr>
@@ -106,6 +108,7 @@
                   <w:dataBinding w:prefixMappings="xmlns:ns0='http://schemas.openxmlformats.org/package/2006/metadata/core-properties' xmlns:ns1='http://purl.org/dc/elements/1.1/'" w:xpath="/ns0:coreProperties[1]/ns1:title[1]" w:storeItemID="{6C3C8BC8-F283-45AE-878A-BAB7291924A1}"/>
                   <w:text/>
                 </w:sdtPr>
+                <w:sdtEndPr/>
                 <w:sdtContent>
                   <w:p>
                     <w:pPr>
@@ -125,14 +128,6 @@
                         <w:szCs w:val="72"/>
                       </w:rPr>
                       <w:t>Applied Machine Learning</w:t>
-                    </w:r>
-                    <w:r>
-                      <w:rPr>
-                        <w:rFonts w:ascii="Times New Roman" w:eastAsiaTheme="majorEastAsia" w:hAnsi="Times New Roman" w:cs="Times New Roman"/>
-                        <w:sz w:val="72"/>
-                        <w:szCs w:val="72"/>
-                      </w:rPr>
-                      <w:t xml:space="preserve"> </w:t>
                     </w:r>
                   </w:p>
                 </w:sdtContent>
@@ -155,6 +150,7 @@
                 <w:dataBinding w:prefixMappings="xmlns:ns0='http://schemas.openxmlformats.org/package/2006/metadata/core-properties' xmlns:ns1='http://purl.org/dc/elements/1.1/'" w:xpath="/ns0:coreProperties[1]/ns1:subject[1]" w:storeItemID="{6C3C8BC8-F283-45AE-878A-BAB7291924A1}"/>
                 <w:text/>
               </w:sdtPr>
+              <w:sdtEndPr/>
               <w:sdtContent>
                 <w:tc>
                   <w:tcPr>
@@ -182,14 +178,6 @@
                         <w:szCs w:val="48"/>
                       </w:rPr>
                       <w:t>Homework 0 Report</w:t>
-                    </w:r>
-                    <w:r>
-                      <w:rPr>
-                        <w:rFonts w:ascii="Times New Roman" w:hAnsi="Times New Roman" w:cs="Times New Roman"/>
-                        <w:sz w:val="48"/>
-                        <w:szCs w:val="48"/>
-                      </w:rPr>
-                      <w:t xml:space="preserve"> </w:t>
                     </w:r>
                   </w:p>
                 </w:tc>
@@ -232,6 +220,7 @@
                   <w:dataBinding w:prefixMappings="xmlns:ns0='http://schemas.openxmlformats.org/package/2006/metadata/core-properties' xmlns:ns1='http://purl.org/dc/elements/1.1/'" w:xpath="/ns0:coreProperties[1]/ns1:creator[1]" w:storeItemID="{6C3C8BC8-F283-45AE-878A-BAB7291924A1}"/>
                   <w:text/>
                 </w:sdtPr>
+                <w:sdtEndPr/>
                 <w:sdtContent>
                   <w:p>
                     <w:pPr>
@@ -249,7 +238,16 @@
                         <w:sz w:val="28"/>
                         <w:szCs w:val="28"/>
                       </w:rPr>
-                      <w:t>Hao G</w:t>
+                      <w:t xml:space="preserve">Hao </w:t>
+                    </w:r>
+                    <w:proofErr w:type="spellStart"/>
+                    <w:r>
+                      <w:rPr>
+                        <w:rFonts w:ascii="Times New Roman" w:hAnsi="Times New Roman" w:cs="Times New Roman"/>
+                        <w:sz w:val="28"/>
+                        <w:szCs w:val="28"/>
+                      </w:rPr>
+                      <w:t>G</w:t>
                     </w:r>
                     <w:r>
                       <w:rPr>
@@ -259,6 +257,7 @@
                       </w:rPr>
                       <w:t>eng</w:t>
                     </w:r>
+                    <w:proofErr w:type="spellEnd"/>
                     <w:r>
                       <w:rPr>
                         <w:rFonts w:ascii="Times New Roman" w:hAnsi="Times New Roman" w:cs="Times New Roman"/>
@@ -291,6 +290,7 @@
                     <w:calendar w:val="gregorian"/>
                   </w:date>
                 </w:sdtPr>
+                <w:sdtEndPr/>
                 <w:sdtContent>
                   <w:p>
                     <w:pPr>
@@ -369,17 +369,7 @@
           <w:sz w:val="32"/>
           <w:szCs w:val="32"/>
         </w:rPr>
-        <w:t>G</w:t>
-      </w:r>
-      <w:r>
-        <w:rPr>
-          <w:rFonts w:ascii="Times New Roman" w:hAnsi="Times New Roman" w:cs="Times New Roman"/>
-          <w:b/>
-          <w:bCs/>
-          <w:sz w:val="32"/>
-          <w:szCs w:val="32"/>
-        </w:rPr>
-        <w:t xml:space="preserve">eneral summary </w:t>
+        <w:t xml:space="preserve">General summary </w:t>
       </w:r>
     </w:p>
     <w:p>
@@ -464,7 +454,25 @@
           <w:sz w:val="24"/>
           <w:szCs w:val="24"/>
         </w:rPr>
-        <w:t>parse the iris.data file and store them into array</w:t>
+        <w:t xml:space="preserve">parse the </w:t>
+      </w:r>
+      <w:proofErr w:type="spellStart"/>
+      <w:r>
+        <w:rPr>
+          <w:rFonts w:ascii="Times New Roman" w:hAnsi="Times New Roman" w:cs="Times New Roman"/>
+          <w:sz w:val="24"/>
+          <w:szCs w:val="24"/>
+        </w:rPr>
+        <w:t>iris.data</w:t>
+      </w:r>
+      <w:proofErr w:type="spellEnd"/>
+      <w:r>
+        <w:rPr>
+          <w:rFonts w:ascii="Times New Roman" w:hAnsi="Times New Roman" w:cs="Times New Roman"/>
+          <w:sz w:val="24"/>
+          <w:szCs w:val="24"/>
+        </w:rPr>
+        <w:t xml:space="preserve"> file and store them into array</w:t>
       </w:r>
       <w:r>
         <w:rPr>
@@ -494,7 +502,61 @@
           <w:sz w:val="24"/>
           <w:szCs w:val="24"/>
         </w:rPr>
-        <w:t xml:space="preserve">python function open(), list.append(), string.split(), </w:t>
+        <w:t xml:space="preserve">python function </w:t>
+      </w:r>
+      <w:proofErr w:type="gramStart"/>
+      <w:r>
+        <w:rPr>
+          <w:rFonts w:ascii="Times New Roman" w:hAnsi="Times New Roman" w:cs="Times New Roman"/>
+          <w:sz w:val="24"/>
+          <w:szCs w:val="24"/>
+        </w:rPr>
+        <w:t>open(</w:t>
+      </w:r>
+      <w:proofErr w:type="gramEnd"/>
+      <w:r>
+        <w:rPr>
+          <w:rFonts w:ascii="Times New Roman" w:hAnsi="Times New Roman" w:cs="Times New Roman"/>
+          <w:sz w:val="24"/>
+          <w:szCs w:val="24"/>
+        </w:rPr>
+        <w:t xml:space="preserve">), </w:t>
+      </w:r>
+      <w:proofErr w:type="spellStart"/>
+      <w:r>
+        <w:rPr>
+          <w:rFonts w:ascii="Times New Roman" w:hAnsi="Times New Roman" w:cs="Times New Roman"/>
+          <w:sz w:val="24"/>
+          <w:szCs w:val="24"/>
+        </w:rPr>
+        <w:t>list.append</w:t>
+      </w:r>
+      <w:proofErr w:type="spellEnd"/>
+      <w:r>
+        <w:rPr>
+          <w:rFonts w:ascii="Times New Roman" w:hAnsi="Times New Roman" w:cs="Times New Roman"/>
+          <w:sz w:val="24"/>
+          <w:szCs w:val="24"/>
+        </w:rPr>
+        <w:t xml:space="preserve">(), </w:t>
+      </w:r>
+      <w:proofErr w:type="spellStart"/>
+      <w:r>
+        <w:rPr>
+          <w:rFonts w:ascii="Times New Roman" w:hAnsi="Times New Roman" w:cs="Times New Roman"/>
+          <w:sz w:val="24"/>
+          <w:szCs w:val="24"/>
+        </w:rPr>
+        <w:t>string.split</w:t>
+      </w:r>
+      <w:proofErr w:type="spellEnd"/>
+      <w:r>
+        <w:rPr>
+          <w:rFonts w:ascii="Times New Roman" w:hAnsi="Times New Roman" w:cs="Times New Roman"/>
+          <w:sz w:val="24"/>
+          <w:szCs w:val="24"/>
+        </w:rPr>
+        <w:t xml:space="preserve">(), </w:t>
       </w:r>
     </w:p>
     <w:p>
@@ -510,6 +572,7 @@
           <w:szCs w:val="24"/>
         </w:rPr>
       </w:pPr>
+      <w:proofErr w:type="spellStart"/>
       <w:r>
         <w:rPr>
           <w:rFonts w:ascii="Times New Roman" w:hAnsi="Times New Roman" w:cs="Times New Roman"/>
@@ -518,6 +581,7 @@
         </w:rPr>
         <w:t>numpy</w:t>
       </w:r>
+      <w:proofErr w:type="spellEnd"/>
     </w:p>
     <w:p>
       <w:pPr>
@@ -538,31 +602,7 @@
           <w:sz w:val="24"/>
           <w:szCs w:val="24"/>
         </w:rPr>
-        <w:t>plot 2-</w:t>
-      </w:r>
-      <w:r>
-        <w:rPr>
-          <w:rFonts w:ascii="Times New Roman" w:hAnsi="Times New Roman" w:cs="Times New Roman"/>
-          <w:sz w:val="24"/>
-          <w:szCs w:val="24"/>
-        </w:rPr>
-        <w:t>dimensional</w:t>
-      </w:r>
-      <w:r>
-        <w:rPr>
-          <w:rFonts w:ascii="Times New Roman" w:hAnsi="Times New Roman" w:cs="Times New Roman"/>
-          <w:sz w:val="24"/>
-          <w:szCs w:val="24"/>
-        </w:rPr>
-        <w:t xml:space="preserve"> scatter plots </w:t>
-      </w:r>
-      <w:r>
-        <w:rPr>
-          <w:rFonts w:ascii="Times New Roman" w:hAnsi="Times New Roman" w:cs="Times New Roman"/>
-          <w:sz w:val="24"/>
-          <w:szCs w:val="24"/>
-        </w:rPr>
-        <w:t>from all pairs of two attributes</w:t>
+        <w:t>plot 2-dimensional scatter plots from all pairs of two attributes</w:t>
       </w:r>
       <w:r>
         <w:rPr>
@@ -605,6 +645,7 @@
       <w:r>
         <w:t xml:space="preserve"> </w:t>
       </w:r>
+      <w:proofErr w:type="spellStart"/>
       <w:r>
         <w:rPr>
           <w:rFonts w:ascii="Times New Roman" w:hAnsi="Times New Roman" w:cs="Times New Roman"/>
@@ -613,6 +654,7 @@
         </w:rPr>
         <w:t>pyplot</w:t>
       </w:r>
+      <w:proofErr w:type="spellEnd"/>
     </w:p>
     <w:p>
       <w:pPr>
@@ -627,14 +669,34 @@
           <w:szCs w:val="24"/>
         </w:rPr>
       </w:pPr>
-      <w:r>
-        <w:rPr>
-          <w:rFonts w:ascii="Times New Roman" w:hAnsi="Times New Roman" w:cs="Times New Roman"/>
-          <w:sz w:val="24"/>
-          <w:szCs w:val="24"/>
-        </w:rPr>
-        <w:t>numpy array transpose .T</w:t>
-      </w:r>
+      <w:proofErr w:type="spellStart"/>
+      <w:r>
+        <w:rPr>
+          <w:rFonts w:ascii="Times New Roman" w:hAnsi="Times New Roman" w:cs="Times New Roman"/>
+          <w:sz w:val="24"/>
+          <w:szCs w:val="24"/>
+        </w:rPr>
+        <w:t>numpy</w:t>
+      </w:r>
+      <w:proofErr w:type="spellEnd"/>
+      <w:r>
+        <w:rPr>
+          <w:rFonts w:ascii="Times New Roman" w:hAnsi="Times New Roman" w:cs="Times New Roman"/>
+          <w:sz w:val="24"/>
+          <w:szCs w:val="24"/>
+        </w:rPr>
+        <w:t xml:space="preserve"> array </w:t>
+      </w:r>
+      <w:proofErr w:type="gramStart"/>
+      <w:r>
+        <w:rPr>
+          <w:rFonts w:ascii="Times New Roman" w:hAnsi="Times New Roman" w:cs="Times New Roman"/>
+          <w:sz w:val="24"/>
+          <w:szCs w:val="24"/>
+        </w:rPr>
+        <w:t>transpose .T</w:t>
+      </w:r>
+      <w:proofErr w:type="gramEnd"/>
     </w:p>
     <w:p>
       <w:pPr>
@@ -651,15 +713,7 @@
           <w:sz w:val="24"/>
           <w:szCs w:val="24"/>
         </w:rPr>
-        <w:t>The generated figure looks like the sample</w:t>
-      </w:r>
-      <w:r>
-        <w:rPr>
-          <w:rFonts w:ascii="Times New Roman" w:hAnsi="Times New Roman" w:cs="Times New Roman"/>
-          <w:sz w:val="24"/>
-          <w:szCs w:val="24"/>
-        </w:rPr>
-        <w:t xml:space="preserve"> figure from Wikipedia</w:t>
+        <w:t>The generated figure looks like the sample figure from Wikipedia</w:t>
       </w:r>
       <w:r>
         <w:rPr>
@@ -758,7 +812,27 @@
           <w:sz w:val="24"/>
           <w:szCs w:val="24"/>
         </w:rPr>
-        <w:t xml:space="preserve">The iris.names file describes the structure of the dataset. </w:t>
+        <w:t xml:space="preserve">The </w:t>
+      </w:r>
+      <w:proofErr w:type="spellStart"/>
+      <w:proofErr w:type="gramStart"/>
+      <w:r>
+        <w:rPr>
+          <w:rFonts w:ascii="Times New Roman" w:hAnsi="Times New Roman" w:cs="Times New Roman"/>
+          <w:sz w:val="24"/>
+          <w:szCs w:val="24"/>
+        </w:rPr>
+        <w:t>iris.names</w:t>
+      </w:r>
+      <w:proofErr w:type="spellEnd"/>
+      <w:proofErr w:type="gramEnd"/>
+      <w:r>
+        <w:rPr>
+          <w:rFonts w:ascii="Times New Roman" w:hAnsi="Times New Roman" w:cs="Times New Roman"/>
+          <w:sz w:val="24"/>
+          <w:szCs w:val="24"/>
+        </w:rPr>
+        <w:t xml:space="preserve"> file describes the structure of the dataset. </w:t>
       </w:r>
     </w:p>
     <w:p>
@@ -968,8 +1042,18 @@
           <w:kern w:val="0"/>
           <w:sz w:val="22"/>
         </w:rPr>
-        <w:t xml:space="preserve">  -- Iris Setosa</w:t>
-      </w:r>
+        <w:t xml:space="preserve">  -- Iris </w:t>
+      </w:r>
+      <w:proofErr w:type="spellStart"/>
+      <w:r>
+        <w:rPr>
+          <w:rFonts w:ascii="Times New Roman" w:eastAsia="Times New Roman" w:hAnsi="Times New Roman" w:cs="Times New Roman"/>
+          <w:kern w:val="0"/>
+          <w:sz w:val="22"/>
+        </w:rPr>
+        <w:t>Setosa</w:t>
+      </w:r>
+      <w:proofErr w:type="spellEnd"/>
     </w:p>
     <w:p>
       <w:pPr>
@@ -986,8 +1070,18 @@
           <w:kern w:val="0"/>
           <w:sz w:val="22"/>
         </w:rPr>
-        <w:t xml:space="preserve">  -- Iris Versicolour</w:t>
-      </w:r>
+        <w:t xml:space="preserve">  -- Iris </w:t>
+      </w:r>
+      <w:proofErr w:type="spellStart"/>
+      <w:r>
+        <w:rPr>
+          <w:rFonts w:ascii="Times New Roman" w:eastAsia="Times New Roman" w:hAnsi="Times New Roman" w:cs="Times New Roman"/>
+          <w:kern w:val="0"/>
+          <w:sz w:val="22"/>
+        </w:rPr>
+        <w:t>Versicolour</w:t>
+      </w:r>
+      <w:proofErr w:type="spellEnd"/>
     </w:p>
     <w:p>
       <w:pPr>
@@ -1120,6 +1214,86 @@
         </w:rPr>
         <w:lastRenderedPageBreak/>
         <w:t>Result</w:t>
+      </w:r>
+    </w:p>
+    <w:p>
+      <w:pPr>
+        <w:ind w:left="60"/>
+        <w:rPr>
+          <w:rFonts w:ascii="Times New Roman" w:hAnsi="Times New Roman" w:cs="Times New Roman"/>
+          <w:sz w:val="24"/>
+          <w:szCs w:val="24"/>
+        </w:rPr>
+      </w:pPr>
+      <w:r>
+        <w:rPr>
+          <w:rFonts w:ascii="Times New Roman" w:hAnsi="Times New Roman" w:cs="Times New Roman"/>
+          <w:sz w:val="24"/>
+          <w:szCs w:val="24"/>
+        </w:rPr>
+        <w:t>The parsed data are printed in the console.</w:t>
+      </w:r>
+      <w:r>
+        <w:rPr>
+          <w:rFonts w:ascii="Times New Roman" w:hAnsi="Times New Roman" w:cs="Times New Roman"/>
+          <w:sz w:val="24"/>
+          <w:szCs w:val="24"/>
+        </w:rPr>
+        <w:t xml:space="preserve"> Please run the code to see the result.</w:t>
+      </w:r>
+    </w:p>
+    <w:p>
+      <w:pPr>
+        <w:ind w:left="60"/>
+        <w:rPr>
+          <w:rFonts w:ascii="Times New Roman" w:hAnsi="Times New Roman" w:cs="Times New Roman"/>
+          <w:sz w:val="24"/>
+          <w:szCs w:val="24"/>
+        </w:rPr>
+      </w:pPr>
+    </w:p>
+    <w:p>
+      <w:pPr>
+        <w:ind w:left="60"/>
+        <w:rPr>
+          <w:rFonts w:ascii="Times New Roman" w:hAnsi="Times New Roman" w:cs="Times New Roman"/>
+          <w:sz w:val="24"/>
+          <w:szCs w:val="24"/>
+        </w:rPr>
+      </w:pPr>
+      <w:r>
+        <w:rPr>
+          <w:rFonts w:ascii="Times New Roman" w:hAnsi="Times New Roman" w:cs="Times New Roman"/>
+          <w:sz w:val="24"/>
+          <w:szCs w:val="24"/>
+        </w:rPr>
+        <w:t>The generated figure is as the following</w:t>
+      </w:r>
+      <w:r>
+        <w:rPr>
+          <w:rFonts w:ascii="Times New Roman" w:hAnsi="Times New Roman" w:cs="Times New Roman"/>
+          <w:sz w:val="24"/>
+          <w:szCs w:val="24"/>
+        </w:rPr>
+        <w:t xml:space="preserve">, which is also saved as </w:t>
+      </w:r>
+      <w:r>
+        <w:rPr>
+          <w:rFonts w:ascii="Times New Roman" w:hAnsi="Times New Roman" w:cs="Times New Roman"/>
+          <w:i/>
+          <w:iCs/>
+          <w:sz w:val="24"/>
+          <w:szCs w:val="24"/>
+        </w:rPr>
+        <w:t>plot.png</w:t>
+      </w:r>
+      <w:r>
+        <w:rPr>
+          <w:rFonts w:ascii="Times New Roman" w:hAnsi="Times New Roman" w:cs="Times New Roman"/>
+          <w:sz w:val="24"/>
+          <w:szCs w:val="24"/>
+        </w:rPr>
+        <w:t>:</w:t>
       </w:r>
     </w:p>
     <w:p>
@@ -2340,7 +2514,9 @@
   </w:compat>
   <w:rsids>
     <w:rsidRoot w:val="00836AC7"/>
+    <w:rsid w:val="007951E5"/>
     <w:rsid w:val="00836AC7"/>
+    <w:rsid w:val="00B21933"/>
     <w:rsid w:val="00B42269"/>
   </w:rsids>
   <m:mathPr>
